--- a/_site/index.docx
+++ b/_site/index.docx
@@ -92,17 +92,130 @@
           <w:rPr>
             <w:rStyle w:val="Hyperlink"/>
           </w:rPr>
-          <w:t xml:space="preserve">Intro to quadratic equations</w:t>
+          <w:t xml:space="preserve">Guide: Introduction to quadratic equations</w:t>
         </w:r>
       </w:hyperlink>
       <w:r>
         <w:t xml:space="preserve"> </w:t>
       </w:r>
       <w:r>
-        <w:t xml:space="preserve">–</w:t>
-      </w:r>
-    </w:p>
-    <w:bookmarkStart w:id="31" w:name="list-of-topics-sections"/>
+        <w:t xml:space="preserve">(</w:t>
+      </w:r>
+      <w:hyperlink r:id="rId25">
+        <w:r>
+          <w:rPr>
+            <w:rStyle w:val="Hyperlink"/>
+          </w:rPr>
+          <w:t xml:space="preserve">pdf</w:t>
+        </w:r>
+      </w:hyperlink>
+      <w:r>
+        <w:t xml:space="preserve">,</w:t>
+      </w:r>
+      <w:r>
+        <w:t xml:space="preserve"> </w:t>
+      </w:r>
+      <w:hyperlink r:id="rId26">
+        <w:r>
+          <w:rPr>
+            <w:rStyle w:val="Hyperlink"/>
+          </w:rPr>
+          <w:t xml:space="preserve">word</w:t>
+        </w:r>
+      </w:hyperlink>
+      <w:r>
+        <w:t xml:space="preserve">)</w:t>
+      </w:r>
+    </w:p>
+    <w:p>
+      <w:pPr>
+        <w:pStyle w:val="BodyText"/>
+      </w:pPr>
+      <w:hyperlink r:id="rId27">
+        <w:r>
+          <w:rPr>
+            <w:rStyle w:val="Hyperlink"/>
+          </w:rPr>
+          <w:t xml:space="preserve">Questions: Introduction to quadratic equations</w:t>
+        </w:r>
+      </w:hyperlink>
+      <w:r>
+        <w:t xml:space="preserve"> </w:t>
+      </w:r>
+      <w:r>
+        <w:t xml:space="preserve">(</w:t>
+      </w:r>
+      <w:hyperlink r:id="rId28">
+        <w:r>
+          <w:rPr>
+            <w:rStyle w:val="Hyperlink"/>
+          </w:rPr>
+          <w:t xml:space="preserve">pdf</w:t>
+        </w:r>
+      </w:hyperlink>
+      <w:r>
+        <w:t xml:space="preserve">,</w:t>
+      </w:r>
+      <w:r>
+        <w:t xml:space="preserve"> </w:t>
+      </w:r>
+      <w:hyperlink r:id="rId29">
+        <w:r>
+          <w:rPr>
+            <w:rStyle w:val="Hyperlink"/>
+          </w:rPr>
+          <w:t xml:space="preserve">word</w:t>
+        </w:r>
+      </w:hyperlink>
+      <w:r>
+        <w:t xml:space="preserve">)</w:t>
+      </w:r>
+    </w:p>
+    <w:p>
+      <w:pPr>
+        <w:pStyle w:val="BodyText"/>
+      </w:pPr>
+      <w:hyperlink r:id="rId30">
+        <w:r>
+          <w:rPr>
+            <w:rStyle w:val="Hyperlink"/>
+          </w:rPr>
+          <w:t xml:space="preserve">Answers: Introduction to quadratic equations</w:t>
+        </w:r>
+      </w:hyperlink>
+      <w:r>
+        <w:t xml:space="preserve"> </w:t>
+      </w:r>
+      <w:r>
+        <w:t xml:space="preserve">(</w:t>
+      </w:r>
+      <w:hyperlink r:id="rId31">
+        <w:r>
+          <w:rPr>
+            <w:rStyle w:val="Hyperlink"/>
+          </w:rPr>
+          <w:t xml:space="preserve">pdf</w:t>
+        </w:r>
+      </w:hyperlink>
+      <w:r>
+        <w:t xml:space="preserve">,</w:t>
+      </w:r>
+      <w:r>
+        <w:t xml:space="preserve"> </w:t>
+      </w:r>
+      <w:hyperlink r:id="rId29">
+        <w:r>
+          <w:rPr>
+            <w:rStyle w:val="Hyperlink"/>
+          </w:rPr>
+          <w:t xml:space="preserve">word</w:t>
+        </w:r>
+      </w:hyperlink>
+      <w:r>
+        <w:t xml:space="preserve">)</w:t>
+      </w:r>
+    </w:p>
+    <w:bookmarkStart w:id="38" w:name="list-of-topics-sections"/>
     <w:p>
       <w:pPr>
         <w:pStyle w:val="Heading1"/>
@@ -111,7 +224,7 @@
         <w:t xml:space="preserve">List of topics / sections</w:t>
       </w:r>
     </w:p>
-    <w:bookmarkStart w:id="28" w:name="vectors"/>
+    <w:bookmarkStart w:id="35" w:name="vectors"/>
     <w:p>
       <w:pPr>
         <w:pStyle w:val="Heading2"/>
@@ -120,7 +233,7 @@
         <w:t xml:space="preserve">Vectors</w:t>
       </w:r>
     </w:p>
-    <w:bookmarkStart w:id="25" w:name="initial"/>
+    <w:bookmarkStart w:id="32" w:name="initial"/>
     <w:p>
       <w:pPr>
         <w:pStyle w:val="Heading3"/>
@@ -151,8 +264,8 @@
         <w:t xml:space="preserve">Geometric properties of vectors (relation to 3D geometry, ijk/column vector notation, length, unit vectors)</w:t>
       </w:r>
     </w:p>
-    <w:bookmarkEnd w:id="25"/>
-    <w:bookmarkStart w:id="26" w:name="operations"/>
+    <w:bookmarkEnd w:id="32"/>
+    <w:bookmarkStart w:id="33" w:name="operations"/>
     <w:p>
       <w:pPr>
         <w:pStyle w:val="Heading3"/>
@@ -194,8 +307,8 @@
         <w:t xml:space="preserve">Triple products</w:t>
       </w:r>
     </w:p>
-    <w:bookmarkEnd w:id="26"/>
-    <w:bookmarkStart w:id="27" w:name="geometry"/>
+    <w:bookmarkEnd w:id="33"/>
+    <w:bookmarkStart w:id="34" w:name="geometry"/>
     <w:p>
       <w:pPr>
         <w:pStyle w:val="Heading3"/>
@@ -235,243 +348,243 @@
       </w:pPr>
       <w:r>
         <w:t xml:space="preserve">Solving geometric problems with vectors</w:t>
-      </w:r>
-    </w:p>
-    <w:bookmarkEnd w:id="27"/>
-    <w:bookmarkEnd w:id="28"/>
-    <w:bookmarkStart w:id="30" w:name="algebra"/>
-    <w:p>
-      <w:pPr>
-        <w:pStyle w:val="Heading2"/>
-      </w:pPr>
-      <w:r>
-        <w:t xml:space="preserve">Algebra</w:t>
-      </w:r>
-    </w:p>
-    <w:bookmarkStart w:id="29" w:name="arithmetic"/>
-    <w:p>
-      <w:pPr>
-        <w:pStyle w:val="Heading3"/>
-      </w:pPr>
-      <w:r>
-        <w:t xml:space="preserve">Arithmetic</w:t>
-      </w:r>
-    </w:p>
-    <w:p>
-      <w:pPr>
-        <w:numPr>
-          <w:ilvl w:val="0"/>
-          <w:numId w:val="1004"/>
-        </w:numPr>
-      </w:pPr>
-      <w:r>
-        <w:t xml:space="preserve">Sigma notation</w:t>
-      </w:r>
-    </w:p>
-    <w:p>
-      <w:pPr>
-        <w:numPr>
-          <w:ilvl w:val="0"/>
-          <w:numId w:val="1004"/>
-        </w:numPr>
-      </w:pPr>
-      <w:r>
-        <w:t xml:space="preserve">Pi notation</w:t>
-      </w:r>
-    </w:p>
-    <w:bookmarkEnd w:id="29"/>
-    <w:bookmarkEnd w:id="30"/>
-    <w:bookmarkEnd w:id="31"/>
-    <w:bookmarkStart w:id="35" w:name="lanas-list"/>
-    <w:p>
-      <w:pPr>
-        <w:pStyle w:val="Heading1"/>
-      </w:pPr>
-      <w:r>
-        <w:t xml:space="preserve">Lana’s list</w:t>
-      </w:r>
-    </w:p>
-    <w:bookmarkStart w:id="32" w:name="easy-enough-to-learn-but-still-useful"/>
-    <w:p>
-      <w:pPr>
-        <w:pStyle w:val="Heading2"/>
-      </w:pPr>
-      <w:r>
-        <w:t xml:space="preserve">easy enough to learn but still useful</w:t>
-      </w:r>
-    </w:p>
-    <w:p>
-      <w:pPr>
-        <w:numPr>
-          <w:ilvl w:val="0"/>
-          <w:numId w:val="1005"/>
-        </w:numPr>
-        <w:pStyle w:val="Compact"/>
-      </w:pPr>
-      <w:r>
-        <w:t xml:space="preserve">Sets</w:t>
-      </w:r>
-    </w:p>
-    <w:p>
-      <w:pPr>
-        <w:numPr>
-          <w:ilvl w:val="0"/>
-          <w:numId w:val="1005"/>
-        </w:numPr>
-        <w:pStyle w:val="Compact"/>
-      </w:pPr>
-      <w:r>
-        <w:t xml:space="preserve">Proofs</w:t>
-      </w:r>
-    </w:p>
-    <w:p>
-      <w:pPr>
-        <w:numPr>
-          <w:ilvl w:val="0"/>
-          <w:numId w:val="1005"/>
-        </w:numPr>
-        <w:pStyle w:val="Compact"/>
-      </w:pPr>
-      <w:r>
-        <w:t xml:space="preserve">Differentiation and derivatives</w:t>
-      </w:r>
-    </w:p>
-    <w:p>
-      <w:pPr>
-        <w:numPr>
-          <w:ilvl w:val="0"/>
-          <w:numId w:val="1005"/>
-        </w:numPr>
-        <w:pStyle w:val="Compact"/>
-      </w:pPr>
-      <w:r>
-        <w:t xml:space="preserve">Logs and exponentials</w:t>
-      </w:r>
-    </w:p>
-    <w:bookmarkEnd w:id="32"/>
-    <w:bookmarkStart w:id="33" w:name="others"/>
-    <w:p>
-      <w:pPr>
-        <w:pStyle w:val="Heading2"/>
-      </w:pPr>
-      <w:r>
-        <w:t xml:space="preserve">Others</w:t>
-      </w:r>
-    </w:p>
-    <w:p>
-      <w:pPr>
-        <w:numPr>
-          <w:ilvl w:val="0"/>
-          <w:numId w:val="1006"/>
-        </w:numPr>
-        <w:pStyle w:val="Compact"/>
-      </w:pPr>
-      <w:r>
-        <w:t xml:space="preserve">Integrals</w:t>
-      </w:r>
-    </w:p>
-    <w:p>
-      <w:pPr>
-        <w:numPr>
-          <w:ilvl w:val="0"/>
-          <w:numId w:val="1006"/>
-        </w:numPr>
-        <w:pStyle w:val="Compact"/>
-      </w:pPr>
-      <w:r>
-        <w:t xml:space="preserve">Vectors</w:t>
-      </w:r>
-    </w:p>
-    <w:p>
-      <w:pPr>
-        <w:numPr>
-          <w:ilvl w:val="0"/>
-          <w:numId w:val="1006"/>
-        </w:numPr>
-        <w:pStyle w:val="Compact"/>
-      </w:pPr>
-      <w:r>
-        <w:t xml:space="preserve">Matrices</w:t>
-      </w:r>
-    </w:p>
-    <w:p>
-      <w:pPr>
-        <w:numPr>
-          <w:ilvl w:val="0"/>
-          <w:numId w:val="1006"/>
-        </w:numPr>
-        <w:pStyle w:val="Compact"/>
-      </w:pPr>
-      <w:r>
-        <w:t xml:space="preserve">Linear Algebra</w:t>
-      </w:r>
-    </w:p>
-    <w:bookmarkEnd w:id="33"/>
-    <w:bookmarkStart w:id="34" w:name="general-mathematical-notation-such-as"/>
-    <w:p>
-      <w:pPr>
-        <w:pStyle w:val="Heading2"/>
-      </w:pPr>
-      <w:r>
-        <w:t xml:space="preserve">General mathematical notation such as</w:t>
-      </w:r>
-    </w:p>
-    <w:p>
-      <w:pPr>
-        <w:numPr>
-          <w:ilvl w:val="0"/>
-          <w:numId w:val="1007"/>
-        </w:numPr>
-        <w:pStyle w:val="Compact"/>
-      </w:pPr>
-      <w:r>
-        <w:t xml:space="preserve">Greek symbols and their names</w:t>
-      </w:r>
-    </w:p>
-    <w:p>
-      <w:pPr>
-        <w:numPr>
-          <w:ilvl w:val="0"/>
-          <w:numId w:val="1007"/>
-        </w:numPr>
-        <w:pStyle w:val="Compact"/>
-      </w:pPr>
-      <w:r>
-        <w:t xml:space="preserve">Sigma notation</w:t>
-      </w:r>
-    </w:p>
-    <w:p>
-      <w:pPr>
-        <w:numPr>
-          <w:ilvl w:val="0"/>
-          <w:numId w:val="1007"/>
-        </w:numPr>
-        <w:pStyle w:val="Compact"/>
-      </w:pPr>
-      <w:r>
-        <w:t xml:space="preserve">The lines and hats over letters (sorry don’t know the word)</w:t>
-      </w:r>
-    </w:p>
-    <w:p>
-      <w:pPr>
-        <w:numPr>
-          <w:ilvl w:val="0"/>
-          <w:numId w:val="1007"/>
-        </w:numPr>
-        <w:pStyle w:val="Compact"/>
-      </w:pPr>
-      <w:r>
-        <w:t xml:space="preserve">Indexing in equations</w:t>
       </w:r>
     </w:p>
     <w:bookmarkEnd w:id="34"/>
     <w:bookmarkEnd w:id="35"/>
-    <w:bookmarkStart w:id="36" w:name="question-words"/>
+    <w:bookmarkStart w:id="37" w:name="algebra"/>
+    <w:p>
+      <w:pPr>
+        <w:pStyle w:val="Heading2"/>
+      </w:pPr>
+      <w:r>
+        <w:t xml:space="preserve">Algebra</w:t>
+      </w:r>
+    </w:p>
+    <w:bookmarkStart w:id="36" w:name="arithmetic"/>
+    <w:p>
+      <w:pPr>
+        <w:pStyle w:val="Heading3"/>
+      </w:pPr>
+      <w:r>
+        <w:t xml:space="preserve">Arithmetic</w:t>
+      </w:r>
+    </w:p>
+    <w:p>
+      <w:pPr>
+        <w:numPr>
+          <w:ilvl w:val="0"/>
+          <w:numId w:val="1004"/>
+        </w:numPr>
+      </w:pPr>
+      <w:r>
+        <w:t xml:space="preserve">Sigma notation</w:t>
+      </w:r>
+    </w:p>
+    <w:p>
+      <w:pPr>
+        <w:numPr>
+          <w:ilvl w:val="0"/>
+          <w:numId w:val="1004"/>
+        </w:numPr>
+      </w:pPr>
+      <w:r>
+        <w:t xml:space="preserve">Pi notation</w:t>
+      </w:r>
+    </w:p>
+    <w:bookmarkEnd w:id="36"/>
+    <w:bookmarkEnd w:id="37"/>
+    <w:bookmarkEnd w:id="38"/>
+    <w:bookmarkStart w:id="42" w:name="lanas-list"/>
     <w:p>
       <w:pPr>
         <w:pStyle w:val="Heading1"/>
       </w:pPr>
       <w:r>
+        <w:t xml:space="preserve">Lana’s list</w:t>
+      </w:r>
+    </w:p>
+    <w:bookmarkStart w:id="39" w:name="easy-enough-to-learn-but-still-useful"/>
+    <w:p>
+      <w:pPr>
+        <w:pStyle w:val="Heading2"/>
+      </w:pPr>
+      <w:r>
+        <w:t xml:space="preserve">easy enough to learn but still useful</w:t>
+      </w:r>
+    </w:p>
+    <w:p>
+      <w:pPr>
+        <w:numPr>
+          <w:ilvl w:val="0"/>
+          <w:numId w:val="1005"/>
+        </w:numPr>
+        <w:pStyle w:val="Compact"/>
+      </w:pPr>
+      <w:r>
+        <w:t xml:space="preserve">Sets</w:t>
+      </w:r>
+    </w:p>
+    <w:p>
+      <w:pPr>
+        <w:numPr>
+          <w:ilvl w:val="0"/>
+          <w:numId w:val="1005"/>
+        </w:numPr>
+        <w:pStyle w:val="Compact"/>
+      </w:pPr>
+      <w:r>
+        <w:t xml:space="preserve">Proofs</w:t>
+      </w:r>
+    </w:p>
+    <w:p>
+      <w:pPr>
+        <w:numPr>
+          <w:ilvl w:val="0"/>
+          <w:numId w:val="1005"/>
+        </w:numPr>
+        <w:pStyle w:val="Compact"/>
+      </w:pPr>
+      <w:r>
+        <w:t xml:space="preserve">Differentiation and derivatives</w:t>
+      </w:r>
+    </w:p>
+    <w:p>
+      <w:pPr>
+        <w:numPr>
+          <w:ilvl w:val="0"/>
+          <w:numId w:val="1005"/>
+        </w:numPr>
+        <w:pStyle w:val="Compact"/>
+      </w:pPr>
+      <w:r>
+        <w:t xml:space="preserve">Logs and exponentials</w:t>
+      </w:r>
+    </w:p>
+    <w:bookmarkEnd w:id="39"/>
+    <w:bookmarkStart w:id="40" w:name="others"/>
+    <w:p>
+      <w:pPr>
+        <w:pStyle w:val="Heading2"/>
+      </w:pPr>
+      <w:r>
+        <w:t xml:space="preserve">Others</w:t>
+      </w:r>
+    </w:p>
+    <w:p>
+      <w:pPr>
+        <w:numPr>
+          <w:ilvl w:val="0"/>
+          <w:numId w:val="1006"/>
+        </w:numPr>
+        <w:pStyle w:val="Compact"/>
+      </w:pPr>
+      <w:r>
+        <w:t xml:space="preserve">Integrals</w:t>
+      </w:r>
+    </w:p>
+    <w:p>
+      <w:pPr>
+        <w:numPr>
+          <w:ilvl w:val="0"/>
+          <w:numId w:val="1006"/>
+        </w:numPr>
+        <w:pStyle w:val="Compact"/>
+      </w:pPr>
+      <w:r>
+        <w:t xml:space="preserve">Vectors</w:t>
+      </w:r>
+    </w:p>
+    <w:p>
+      <w:pPr>
+        <w:numPr>
+          <w:ilvl w:val="0"/>
+          <w:numId w:val="1006"/>
+        </w:numPr>
+        <w:pStyle w:val="Compact"/>
+      </w:pPr>
+      <w:r>
+        <w:t xml:space="preserve">Matrices</w:t>
+      </w:r>
+    </w:p>
+    <w:p>
+      <w:pPr>
+        <w:numPr>
+          <w:ilvl w:val="0"/>
+          <w:numId w:val="1006"/>
+        </w:numPr>
+        <w:pStyle w:val="Compact"/>
+      </w:pPr>
+      <w:r>
+        <w:t xml:space="preserve">Linear Algebra</w:t>
+      </w:r>
+    </w:p>
+    <w:bookmarkEnd w:id="40"/>
+    <w:bookmarkStart w:id="41" w:name="general-mathematical-notation-such-as"/>
+    <w:p>
+      <w:pPr>
+        <w:pStyle w:val="Heading2"/>
+      </w:pPr>
+      <w:r>
+        <w:t xml:space="preserve">General mathematical notation such as</w:t>
+      </w:r>
+    </w:p>
+    <w:p>
+      <w:pPr>
+        <w:numPr>
+          <w:ilvl w:val="0"/>
+          <w:numId w:val="1007"/>
+        </w:numPr>
+        <w:pStyle w:val="Compact"/>
+      </w:pPr>
+      <w:r>
+        <w:t xml:space="preserve">Greek symbols and their names</w:t>
+      </w:r>
+    </w:p>
+    <w:p>
+      <w:pPr>
+        <w:numPr>
+          <w:ilvl w:val="0"/>
+          <w:numId w:val="1007"/>
+        </w:numPr>
+        <w:pStyle w:val="Compact"/>
+      </w:pPr>
+      <w:r>
+        <w:t xml:space="preserve">Sigma notation</w:t>
+      </w:r>
+    </w:p>
+    <w:p>
+      <w:pPr>
+        <w:numPr>
+          <w:ilvl w:val="0"/>
+          <w:numId w:val="1007"/>
+        </w:numPr>
+        <w:pStyle w:val="Compact"/>
+      </w:pPr>
+      <w:r>
+        <w:t xml:space="preserve">The lines and hats over letters (sorry don’t know the word)</w:t>
+      </w:r>
+    </w:p>
+    <w:p>
+      <w:pPr>
+        <w:numPr>
+          <w:ilvl w:val="0"/>
+          <w:numId w:val="1007"/>
+        </w:numPr>
+        <w:pStyle w:val="Compact"/>
+      </w:pPr>
+      <w:r>
+        <w:t xml:space="preserve">Indexing in equations</w:t>
+      </w:r>
+    </w:p>
+    <w:bookmarkEnd w:id="41"/>
+    <w:bookmarkEnd w:id="42"/>
+    <w:bookmarkStart w:id="43" w:name="question-words"/>
+    <w:p>
+      <w:pPr>
+        <w:pStyle w:val="Heading1"/>
+      </w:pPr>
+      <w:r>
         <w:t xml:space="preserve">Question words</w:t>
       </w:r>
     </w:p>
@@ -692,7 +805,7 @@
         <w:t xml:space="preserve">State…</w:t>
       </w:r>
     </w:p>
-    <w:bookmarkEnd w:id="36"/>
+    <w:bookmarkEnd w:id="43"/>
     <w:sectPr>
       <w:pgSz w:h="15840" w:w="12240"/>
       <w:pgMar w:bottom="1440" w:footer="720" w:gutter="0" w:header="720" w:left="1440" w:right="1440" w:top="1440"/>

--- a/_site/index.docx
+++ b/_site/index.docx
@@ -10,84 +10,20 @@
         <w:t xml:space="preserve">STARMAST</w:t>
       </w:r>
     </w:p>
+    <w:bookmarkStart w:id="28" w:name="templates"/>
     <w:p>
       <w:pPr>
-        <w:pStyle w:val="FirstParagraph"/>
+        <w:pStyle w:val="Heading1"/>
       </w:pPr>
       <w:r>
-        <w:t xml:space="preserve">This is a Quarto website.</w:t>
+        <w:t xml:space="preserve">Templates</w:t>
       </w:r>
     </w:p>
     <w:p>
       <w:pPr>
-        <w:pStyle w:val="BodyText"/>
-      </w:pPr>
-      <w:r>
-        <w:t xml:space="preserve">To learn more about Quarto websites visit</w:t>
-      </w:r>
-      <w:r>
-        <w:t xml:space="preserve"> </w:t>
-      </w:r>
+        <w:pStyle w:val="FirstParagraph"/>
+      </w:pPr>
       <w:hyperlink r:id="rId20">
-        <w:r>
-          <w:rPr>
-            <w:rStyle w:val="Hyperlink"/>
-          </w:rPr>
-          <w:t xml:space="preserve">https://quarto.org/docs/websites</w:t>
-        </w:r>
-      </w:hyperlink>
-      <w:r>
-        <w:t xml:space="preserve">.</w:t>
-      </w:r>
-    </w:p>
-    <w:p>
-      <w:pPr>
-        <w:pStyle w:val="BodyText"/>
-      </w:pPr>
-      <w:hyperlink r:id="rId21">
-        <w:r>
-          <w:rPr>
-            <w:rStyle w:val="Hyperlink"/>
-          </w:rPr>
-          <w:t xml:space="preserve">Sigma notation</w:t>
-        </w:r>
-      </w:hyperlink>
-    </w:p>
-    <w:p>
-      <w:pPr>
-        <w:pStyle w:val="BodyText"/>
-      </w:pPr>
-      <w:hyperlink r:id="rId22">
-        <w:r>
-          <w:rPr>
-            <w:rStyle w:val="Hyperlink"/>
-          </w:rPr>
-          <w:t xml:space="preserve">Quadratic formula</w:t>
-        </w:r>
-      </w:hyperlink>
-      <w:r>
-        <w:t xml:space="preserve"> </w:t>
-      </w:r>
-      <w:r>
-        <w:t xml:space="preserve">–</w:t>
-      </w:r>
-      <w:r>
-        <w:t xml:space="preserve"> </w:t>
-      </w:r>
-      <w:hyperlink r:id="rId23">
-        <w:r>
-          <w:rPr>
-            <w:rStyle w:val="Hyperlink"/>
-          </w:rPr>
-          <w:t xml:space="preserve">questions</w:t>
-        </w:r>
-      </w:hyperlink>
-    </w:p>
-    <w:p>
-      <w:pPr>
-        <w:pStyle w:val="BodyText"/>
-      </w:pPr>
-      <w:hyperlink r:id="rId24">
         <w:r>
           <w:rPr>
             <w:rStyle w:val="Hyperlink"/>
@@ -101,7 +37,7 @@
       <w:r>
         <w:t xml:space="preserve">(</w:t>
       </w:r>
-      <w:hyperlink r:id="rId25">
+      <w:hyperlink r:id="rId21">
         <w:r>
           <w:rPr>
             <w:rStyle w:val="Hyperlink"/>
@@ -115,7 +51,7 @@
       <w:r>
         <w:t xml:space="preserve"> </w:t>
       </w:r>
-      <w:hyperlink r:id="rId26">
+      <w:hyperlink r:id="rId22">
         <w:r>
           <w:rPr>
             <w:rStyle w:val="Hyperlink"/>
@@ -131,7 +67,7 @@
       <w:pPr>
         <w:pStyle w:val="BodyText"/>
       </w:pPr>
-      <w:hyperlink r:id="rId27">
+      <w:hyperlink r:id="rId23">
         <w:r>
           <w:rPr>
             <w:rStyle w:val="Hyperlink"/>
@@ -145,7 +81,7 @@
       <w:r>
         <w:t xml:space="preserve">(</w:t>
       </w:r>
-      <w:hyperlink r:id="rId28">
+      <w:hyperlink r:id="rId24">
         <w:r>
           <w:rPr>
             <w:rStyle w:val="Hyperlink"/>
@@ -159,7 +95,7 @@
       <w:r>
         <w:t xml:space="preserve"> </w:t>
       </w:r>
-      <w:hyperlink r:id="rId29">
+      <w:hyperlink r:id="rId25">
         <w:r>
           <w:rPr>
             <w:rStyle w:val="Hyperlink"/>
@@ -175,7 +111,7 @@
       <w:pPr>
         <w:pStyle w:val="BodyText"/>
       </w:pPr>
-      <w:hyperlink r:id="rId30">
+      <w:hyperlink r:id="rId26">
         <w:r>
           <w:rPr>
             <w:rStyle w:val="Hyperlink"/>
@@ -189,7 +125,7 @@
       <w:r>
         <w:t xml:space="preserve">(</w:t>
       </w:r>
-      <w:hyperlink r:id="rId31">
+      <w:hyperlink r:id="rId27">
         <w:r>
           <w:rPr>
             <w:rStyle w:val="Hyperlink"/>
@@ -203,7 +139,7 @@
       <w:r>
         <w:t xml:space="preserve"> </w:t>
       </w:r>
-      <w:hyperlink r:id="rId29">
+      <w:hyperlink r:id="rId25">
         <w:r>
           <w:rPr>
             <w:rStyle w:val="Hyperlink"/>
@@ -215,597 +151,7 @@
         <w:t xml:space="preserve">)</w:t>
       </w:r>
     </w:p>
-    <w:bookmarkStart w:id="38" w:name="list-of-topics-sections"/>
-    <w:p>
-      <w:pPr>
-        <w:pStyle w:val="Heading1"/>
-      </w:pPr>
-      <w:r>
-        <w:t xml:space="preserve">List of topics / sections</w:t>
-      </w:r>
-    </w:p>
-    <w:bookmarkStart w:id="35" w:name="vectors"/>
-    <w:p>
-      <w:pPr>
-        <w:pStyle w:val="Heading2"/>
-      </w:pPr>
-      <w:r>
-        <w:t xml:space="preserve">Vectors</w:t>
-      </w:r>
-    </w:p>
-    <w:bookmarkStart w:id="32" w:name="initial"/>
-    <w:p>
-      <w:pPr>
-        <w:pStyle w:val="Heading3"/>
-      </w:pPr>
-      <w:r>
-        <w:t xml:space="preserve">Initial</w:t>
-      </w:r>
-    </w:p>
-    <w:p>
-      <w:pPr>
-        <w:numPr>
-          <w:ilvl w:val="0"/>
-          <w:numId w:val="1001"/>
-        </w:numPr>
-      </w:pPr>
-      <w:r>
-        <w:t xml:space="preserve">What is a vector? (vector notation, positive, negative, zero, addition, scalar multiplication)</w:t>
-      </w:r>
-    </w:p>
-    <w:p>
-      <w:pPr>
-        <w:numPr>
-          <w:ilvl w:val="0"/>
-          <w:numId w:val="1001"/>
-        </w:numPr>
-      </w:pPr>
-      <w:r>
-        <w:t xml:space="preserve">Geometric properties of vectors (relation to 3D geometry, ijk/column vector notation, length, unit vectors)</w:t>
-      </w:r>
-    </w:p>
-    <w:bookmarkEnd w:id="32"/>
-    <w:bookmarkStart w:id="33" w:name="operations"/>
-    <w:p>
-      <w:pPr>
-        <w:pStyle w:val="Heading3"/>
-      </w:pPr>
-      <w:r>
-        <w:t xml:space="preserve">Operations</w:t>
-      </w:r>
-    </w:p>
-    <w:p>
-      <w:pPr>
-        <w:numPr>
-          <w:ilvl w:val="0"/>
-          <w:numId w:val="1002"/>
-        </w:numPr>
-      </w:pPr>
-      <w:r>
-        <w:t xml:space="preserve">The scalar product</w:t>
-      </w:r>
-    </w:p>
-    <w:p>
-      <w:pPr>
-        <w:numPr>
-          <w:ilvl w:val="0"/>
-          <w:numId w:val="1002"/>
-        </w:numPr>
-      </w:pPr>
-      <w:r>
-        <w:t xml:space="preserve">The vector product</w:t>
-      </w:r>
-    </w:p>
-    <w:p>
-      <w:pPr>
-        <w:numPr>
-          <w:ilvl w:val="0"/>
-          <w:numId w:val="1002"/>
-        </w:numPr>
-      </w:pPr>
-      <w:r>
-        <w:t xml:space="preserve">Triple products</w:t>
-      </w:r>
-    </w:p>
-    <w:bookmarkEnd w:id="33"/>
-    <w:bookmarkStart w:id="34" w:name="geometry"/>
-    <w:p>
-      <w:pPr>
-        <w:pStyle w:val="Heading3"/>
-      </w:pPr>
-      <w:r>
-        <w:t xml:space="preserve">Geometry</w:t>
-      </w:r>
-    </w:p>
-    <w:p>
-      <w:pPr>
-        <w:numPr>
-          <w:ilvl w:val="0"/>
-          <w:numId w:val="1003"/>
-        </w:numPr>
-      </w:pPr>
-      <w:r>
-        <w:t xml:space="preserve">Vector equations of lines</w:t>
-      </w:r>
-    </w:p>
-    <w:p>
-      <w:pPr>
-        <w:numPr>
-          <w:ilvl w:val="0"/>
-          <w:numId w:val="1003"/>
-        </w:numPr>
-      </w:pPr>
-      <w:r>
-        <w:t xml:space="preserve">Vector equations of planes</w:t>
-      </w:r>
-    </w:p>
-    <w:p>
-      <w:pPr>
-        <w:numPr>
-          <w:ilvl w:val="0"/>
-          <w:numId w:val="1003"/>
-        </w:numPr>
-      </w:pPr>
-      <w:r>
-        <w:t xml:space="preserve">Solving geometric problems with vectors</w:t>
-      </w:r>
-    </w:p>
-    <w:bookmarkEnd w:id="34"/>
-    <w:bookmarkEnd w:id="35"/>
-    <w:bookmarkStart w:id="37" w:name="algebra"/>
-    <w:p>
-      <w:pPr>
-        <w:pStyle w:val="Heading2"/>
-      </w:pPr>
-      <w:r>
-        <w:t xml:space="preserve">Algebra</w:t>
-      </w:r>
-    </w:p>
-    <w:bookmarkStart w:id="36" w:name="arithmetic"/>
-    <w:p>
-      <w:pPr>
-        <w:pStyle w:val="Heading3"/>
-      </w:pPr>
-      <w:r>
-        <w:t xml:space="preserve">Arithmetic</w:t>
-      </w:r>
-    </w:p>
-    <w:p>
-      <w:pPr>
-        <w:numPr>
-          <w:ilvl w:val="0"/>
-          <w:numId w:val="1004"/>
-        </w:numPr>
-      </w:pPr>
-      <w:r>
-        <w:t xml:space="preserve">Sigma notation</w:t>
-      </w:r>
-    </w:p>
-    <w:p>
-      <w:pPr>
-        <w:numPr>
-          <w:ilvl w:val="0"/>
-          <w:numId w:val="1004"/>
-        </w:numPr>
-      </w:pPr>
-      <w:r>
-        <w:t xml:space="preserve">Pi notation</w:t>
-      </w:r>
-    </w:p>
-    <w:bookmarkEnd w:id="36"/>
-    <w:bookmarkEnd w:id="37"/>
-    <w:bookmarkEnd w:id="38"/>
-    <w:bookmarkStart w:id="42" w:name="lanas-list"/>
-    <w:p>
-      <w:pPr>
-        <w:pStyle w:val="Heading1"/>
-      </w:pPr>
-      <w:r>
-        <w:t xml:space="preserve">Lana’s list</w:t>
-      </w:r>
-    </w:p>
-    <w:bookmarkStart w:id="39" w:name="easy-enough-to-learn-but-still-useful"/>
-    <w:p>
-      <w:pPr>
-        <w:pStyle w:val="Heading2"/>
-      </w:pPr>
-      <w:r>
-        <w:t xml:space="preserve">easy enough to learn but still useful</w:t>
-      </w:r>
-    </w:p>
-    <w:p>
-      <w:pPr>
-        <w:numPr>
-          <w:ilvl w:val="0"/>
-          <w:numId w:val="1005"/>
-        </w:numPr>
-        <w:pStyle w:val="Compact"/>
-      </w:pPr>
-      <w:r>
-        <w:t xml:space="preserve">Sets</w:t>
-      </w:r>
-    </w:p>
-    <w:p>
-      <w:pPr>
-        <w:numPr>
-          <w:ilvl w:val="0"/>
-          <w:numId w:val="1005"/>
-        </w:numPr>
-        <w:pStyle w:val="Compact"/>
-      </w:pPr>
-      <w:r>
-        <w:t xml:space="preserve">Proofs</w:t>
-      </w:r>
-    </w:p>
-    <w:p>
-      <w:pPr>
-        <w:numPr>
-          <w:ilvl w:val="0"/>
-          <w:numId w:val="1005"/>
-        </w:numPr>
-        <w:pStyle w:val="Compact"/>
-      </w:pPr>
-      <w:r>
-        <w:t xml:space="preserve">Differentiation and derivatives</w:t>
-      </w:r>
-    </w:p>
-    <w:p>
-      <w:pPr>
-        <w:numPr>
-          <w:ilvl w:val="0"/>
-          <w:numId w:val="1005"/>
-        </w:numPr>
-        <w:pStyle w:val="Compact"/>
-      </w:pPr>
-      <w:r>
-        <w:t xml:space="preserve">Logs and exponentials</w:t>
-      </w:r>
-    </w:p>
-    <w:bookmarkEnd w:id="39"/>
-    <w:bookmarkStart w:id="40" w:name="others"/>
-    <w:p>
-      <w:pPr>
-        <w:pStyle w:val="Heading2"/>
-      </w:pPr>
-      <w:r>
-        <w:t xml:space="preserve">Others</w:t>
-      </w:r>
-    </w:p>
-    <w:p>
-      <w:pPr>
-        <w:numPr>
-          <w:ilvl w:val="0"/>
-          <w:numId w:val="1006"/>
-        </w:numPr>
-        <w:pStyle w:val="Compact"/>
-      </w:pPr>
-      <w:r>
-        <w:t xml:space="preserve">Integrals</w:t>
-      </w:r>
-    </w:p>
-    <w:p>
-      <w:pPr>
-        <w:numPr>
-          <w:ilvl w:val="0"/>
-          <w:numId w:val="1006"/>
-        </w:numPr>
-        <w:pStyle w:val="Compact"/>
-      </w:pPr>
-      <w:r>
-        <w:t xml:space="preserve">Vectors</w:t>
-      </w:r>
-    </w:p>
-    <w:p>
-      <w:pPr>
-        <w:numPr>
-          <w:ilvl w:val="0"/>
-          <w:numId w:val="1006"/>
-        </w:numPr>
-        <w:pStyle w:val="Compact"/>
-      </w:pPr>
-      <w:r>
-        <w:t xml:space="preserve">Matrices</w:t>
-      </w:r>
-    </w:p>
-    <w:p>
-      <w:pPr>
-        <w:numPr>
-          <w:ilvl w:val="0"/>
-          <w:numId w:val="1006"/>
-        </w:numPr>
-        <w:pStyle w:val="Compact"/>
-      </w:pPr>
-      <w:r>
-        <w:t xml:space="preserve">Linear Algebra</w:t>
-      </w:r>
-    </w:p>
-    <w:bookmarkEnd w:id="40"/>
-    <w:bookmarkStart w:id="41" w:name="general-mathematical-notation-such-as"/>
-    <w:p>
-      <w:pPr>
-        <w:pStyle w:val="Heading2"/>
-      </w:pPr>
-      <w:r>
-        <w:t xml:space="preserve">General mathematical notation such as</w:t>
-      </w:r>
-    </w:p>
-    <w:p>
-      <w:pPr>
-        <w:numPr>
-          <w:ilvl w:val="0"/>
-          <w:numId w:val="1007"/>
-        </w:numPr>
-        <w:pStyle w:val="Compact"/>
-      </w:pPr>
-      <w:r>
-        <w:t xml:space="preserve">Greek symbols and their names</w:t>
-      </w:r>
-    </w:p>
-    <w:p>
-      <w:pPr>
-        <w:numPr>
-          <w:ilvl w:val="0"/>
-          <w:numId w:val="1007"/>
-        </w:numPr>
-        <w:pStyle w:val="Compact"/>
-      </w:pPr>
-      <w:r>
-        <w:t xml:space="preserve">Sigma notation</w:t>
-      </w:r>
-    </w:p>
-    <w:p>
-      <w:pPr>
-        <w:numPr>
-          <w:ilvl w:val="0"/>
-          <w:numId w:val="1007"/>
-        </w:numPr>
-        <w:pStyle w:val="Compact"/>
-      </w:pPr>
-      <w:r>
-        <w:t xml:space="preserve">The lines and hats over letters (sorry don’t know the word)</w:t>
-      </w:r>
-    </w:p>
-    <w:p>
-      <w:pPr>
-        <w:numPr>
-          <w:ilvl w:val="0"/>
-          <w:numId w:val="1007"/>
-        </w:numPr>
-        <w:pStyle w:val="Compact"/>
-      </w:pPr>
-      <w:r>
-        <w:t xml:space="preserve">Indexing in equations</w:t>
-      </w:r>
-    </w:p>
-    <w:bookmarkEnd w:id="41"/>
-    <w:bookmarkEnd w:id="42"/>
-    <w:bookmarkStart w:id="43" w:name="question-words"/>
-    <w:p>
-      <w:pPr>
-        <w:pStyle w:val="Heading1"/>
-      </w:pPr>
-      <w:r>
-        <w:t xml:space="preserve">Question words</w:t>
-      </w:r>
-    </w:p>
-    <w:p>
-      <w:pPr>
-        <w:pStyle w:val="FirstParagraph"/>
-      </w:pPr>
-      <w:r>
-        <w:t xml:space="preserve">Question words</w:t>
-      </w:r>
-    </w:p>
-    <w:p>
-      <w:pPr>
-        <w:numPr>
-          <w:ilvl w:val="0"/>
-          <w:numId w:val="1008"/>
-        </w:numPr>
-      </w:pPr>
-      <w:r>
-        <w:t xml:space="preserve">Prove that…</w:t>
-      </w:r>
-    </w:p>
-    <w:p>
-      <w:pPr>
-        <w:numPr>
-          <w:ilvl w:val="0"/>
-          <w:numId w:val="1008"/>
-        </w:numPr>
-      </w:pPr>
-      <w:r>
-        <w:t xml:space="preserve">Verify that…</w:t>
-      </w:r>
-    </w:p>
-    <w:p>
-      <w:pPr>
-        <w:numPr>
-          <w:ilvl w:val="0"/>
-          <w:numId w:val="1008"/>
-        </w:numPr>
-      </w:pPr>
-      <w:r>
-        <w:t xml:space="preserve">Evaluate…</w:t>
-      </w:r>
-    </w:p>
-    <w:p>
-      <w:pPr>
-        <w:numPr>
-          <w:ilvl w:val="0"/>
-          <w:numId w:val="1008"/>
-        </w:numPr>
-      </w:pPr>
-      <w:r>
-        <w:t xml:space="preserve">Show that…</w:t>
-      </w:r>
-    </w:p>
-    <w:p>
-      <w:pPr>
-        <w:numPr>
-          <w:ilvl w:val="0"/>
-          <w:numId w:val="1008"/>
-        </w:numPr>
-      </w:pPr>
-      <w:r>
-        <w:t xml:space="preserve">Calculate…</w:t>
-      </w:r>
-    </w:p>
-    <w:p>
-      <w:pPr>
-        <w:numPr>
-          <w:ilvl w:val="0"/>
-          <w:numId w:val="1008"/>
-        </w:numPr>
-      </w:pPr>
-      <w:r>
-        <w:t xml:space="preserve">Find…</w:t>
-      </w:r>
-    </w:p>
-    <w:p>
-      <w:pPr>
-        <w:numPr>
-          <w:ilvl w:val="0"/>
-          <w:numId w:val="1008"/>
-        </w:numPr>
-      </w:pPr>
-      <w:r>
-        <w:t xml:space="preserve">Exhibit…</w:t>
-      </w:r>
-    </w:p>
-    <w:p>
-      <w:pPr>
-        <w:numPr>
-          <w:ilvl w:val="0"/>
-          <w:numId w:val="1008"/>
-        </w:numPr>
-      </w:pPr>
-      <w:r>
-        <w:t xml:space="preserve">Describe…</w:t>
-      </w:r>
-    </w:p>
-    <w:p>
-      <w:pPr>
-        <w:numPr>
-          <w:ilvl w:val="0"/>
-          <w:numId w:val="1008"/>
-        </w:numPr>
-      </w:pPr>
-      <w:r>
-        <w:t xml:space="preserve">Sketch…</w:t>
-      </w:r>
-    </w:p>
-    <w:p>
-      <w:pPr>
-        <w:numPr>
-          <w:ilvl w:val="0"/>
-          <w:numId w:val="1008"/>
-        </w:numPr>
-      </w:pPr>
-      <w:r>
-        <w:t xml:space="preserve">Compute…</w:t>
-      </w:r>
-    </w:p>
-    <w:p>
-      <w:pPr>
-        <w:numPr>
-          <w:ilvl w:val="0"/>
-          <w:numId w:val="1008"/>
-        </w:numPr>
-      </w:pPr>
-      <w:r>
-        <w:t xml:space="preserve">Deduce…</w:t>
-      </w:r>
-    </w:p>
-    <w:p>
-      <w:pPr>
-        <w:numPr>
-          <w:ilvl w:val="0"/>
-          <w:numId w:val="1008"/>
-        </w:numPr>
-      </w:pPr>
-      <w:r>
-        <w:t xml:space="preserve">Calculate…</w:t>
-      </w:r>
-    </w:p>
-    <w:p>
-      <w:pPr>
-        <w:numPr>
-          <w:ilvl w:val="0"/>
-          <w:numId w:val="1008"/>
-        </w:numPr>
-      </w:pPr>
-      <w:r>
-        <w:t xml:space="preserve">Explain…</w:t>
-      </w:r>
-    </w:p>
-    <w:p>
-      <w:pPr>
-        <w:numPr>
-          <w:ilvl w:val="0"/>
-          <w:numId w:val="1008"/>
-        </w:numPr>
-      </w:pPr>
-      <w:r>
-        <w:t xml:space="preserve">Justify…</w:t>
-      </w:r>
-    </w:p>
-    <w:p>
-      <w:pPr>
-        <w:numPr>
-          <w:ilvl w:val="0"/>
-          <w:numId w:val="1008"/>
-        </w:numPr>
-      </w:pPr>
-      <w:r>
-        <w:t xml:space="preserve">Conclude…</w:t>
-      </w:r>
-    </w:p>
-    <w:p>
-      <w:pPr>
-        <w:numPr>
-          <w:ilvl w:val="0"/>
-          <w:numId w:val="1008"/>
-        </w:numPr>
-      </w:pPr>
-      <w:r>
-        <w:t xml:space="preserve">Is this true? Or false?</w:t>
-      </w:r>
-    </w:p>
-    <w:p>
-      <w:pPr>
-        <w:numPr>
-          <w:ilvl w:val="0"/>
-          <w:numId w:val="1008"/>
-        </w:numPr>
-      </w:pPr>
-      <w:r>
-        <w:t xml:space="preserve">Using X or otherwise…</w:t>
-      </w:r>
-    </w:p>
-    <w:p>
-      <w:pPr>
-        <w:numPr>
-          <w:ilvl w:val="0"/>
-          <w:numId w:val="1008"/>
-        </w:numPr>
-      </w:pPr>
-      <w:r>
-        <w:t xml:space="preserve">Define…</w:t>
-      </w:r>
-    </w:p>
-    <w:p>
-      <w:pPr>
-        <w:numPr>
-          <w:ilvl w:val="0"/>
-          <w:numId w:val="1008"/>
-        </w:numPr>
-      </w:pPr>
-      <w:r>
-        <w:t xml:space="preserve">State…</w:t>
-      </w:r>
-    </w:p>
-    <w:bookmarkEnd w:id="43"/>
+    <w:bookmarkEnd w:id="28"/>
     <w:sectPr>
       <w:pgSz w:h="15840" w:w="12240"/>
       <w:pgMar w:bottom="1440" w:footer="720" w:gutter="0" w:header="720" w:left="1440" w:right="1440" w:top="1440"/>
@@ -1205,82 +551,6 @@
       </w:pPr>
     </w:lvl>
   </w:abstractNum>
-  <w:abstractNum w:abstractNumId="991">
-    <w:nsid w:val="A991"/>
-    <w:multiLevelType w:val="multilevel"/>
-    <w:lvl w:ilvl="0">
-      <w:numFmt w:val="bullet"/>
-      <w:lvlText w:val="•"/>
-      <w:lvlJc w:val="left"/>
-      <w:pPr>
-        <w:ind w:left="720" w:hanging="480"/>
-      </w:pPr>
-    </w:lvl>
-    <w:lvl w:ilvl="1">
-      <w:numFmt w:val="bullet"/>
-      <w:lvlText w:val="–"/>
-      <w:lvlJc w:val="left"/>
-      <w:pPr>
-        <w:ind w:left="1440" w:hanging="480"/>
-      </w:pPr>
-    </w:lvl>
-    <w:lvl w:ilvl="2">
-      <w:numFmt w:val="bullet"/>
-      <w:lvlText w:val="•"/>
-      <w:lvlJc w:val="left"/>
-      <w:pPr>
-        <w:ind w:left="2160" w:hanging="480"/>
-      </w:pPr>
-    </w:lvl>
-    <w:lvl w:ilvl="3">
-      <w:numFmt w:val="bullet"/>
-      <w:lvlText w:val="–"/>
-      <w:lvlJc w:val="left"/>
-      <w:pPr>
-        <w:ind w:left="2880" w:hanging="480"/>
-      </w:pPr>
-    </w:lvl>
-    <w:lvl w:ilvl="4">
-      <w:numFmt w:val="bullet"/>
-      <w:lvlText w:val="•"/>
-      <w:lvlJc w:val="left"/>
-      <w:pPr>
-        <w:ind w:left="3600" w:hanging="480"/>
-      </w:pPr>
-    </w:lvl>
-    <w:lvl w:ilvl="5">
-      <w:numFmt w:val="bullet"/>
-      <w:lvlText w:val="–"/>
-      <w:lvlJc w:val="left"/>
-      <w:pPr>
-        <w:ind w:left="4320" w:hanging="480"/>
-      </w:pPr>
-    </w:lvl>
-    <w:lvl w:ilvl="6">
-      <w:numFmt w:val="bullet"/>
-      <w:lvlText w:val="•"/>
-      <w:lvlJc w:val="left"/>
-      <w:pPr>
-        <w:ind w:left="5040" w:hanging="480"/>
-      </w:pPr>
-    </w:lvl>
-    <w:lvl w:ilvl="7">
-      <w:numFmt w:val="bullet"/>
-      <w:lvlText w:val="–"/>
-      <w:lvlJc w:val="left"/>
-      <w:pPr>
-        <w:ind w:left="5760" w:hanging="480"/>
-      </w:pPr>
-    </w:lvl>
-    <w:lvl w:ilvl="8">
-      <w:numFmt w:val="bullet"/>
-      <w:lvlText w:val="•"/>
-      <w:lvlJc w:val="left"/>
-      <w:pPr>
-        <w:ind w:left="6480" w:hanging="480"/>
-      </w:pPr>
-    </w:lvl>
-  </w:abstractNum>
   <w:num w16cid:durableId="206916811" w:numId="1">
     <w:abstractNumId w:val="10"/>
   </w:num>
@@ -1589,30 +859,6 @@
   </w:num>
   <w:num w:numId="1000">
     <w:abstractNumId w:val="990"/>
-  </w:num>
-  <w:num w:numId="1001">
-    <w:abstractNumId w:val="991"/>
-  </w:num>
-  <w:num w:numId="1002">
-    <w:abstractNumId w:val="991"/>
-  </w:num>
-  <w:num w:numId="1003">
-    <w:abstractNumId w:val="991"/>
-  </w:num>
-  <w:num w:numId="1004">
-    <w:abstractNumId w:val="991"/>
-  </w:num>
-  <w:num w:numId="1005">
-    <w:abstractNumId w:val="991"/>
-  </w:num>
-  <w:num w:numId="1006">
-    <w:abstractNumId w:val="991"/>
-  </w:num>
-  <w:num w:numId="1007">
-    <w:abstractNumId w:val="991"/>
-  </w:num>
-  <w:num w:numId="1008">
-    <w:abstractNumId w:val="991"/>
   </w:num>
 </w:numbering>
 </file>

--- a/_site/index.docx
+++ b/_site/index.docx
@@ -9,8 +9,14 @@
       <w:r>
         <w:t xml:space="preserve">STARMAST</w:t>
       </w:r>
+      <w:r>
+        <w:t xml:space="preserve"> </w:t>
+      </w:r>
+      <w:r>
+        <w:t xml:space="preserve">Index</w:t>
+      </w:r>
     </w:p>
-    <w:bookmarkStart w:id="28" w:name="templates"/>
+    <w:bookmarkStart w:id="54" w:name="templates"/>
     <w:p>
       <w:pPr>
         <w:pStyle w:val="Heading1"/>
@@ -151,7 +157,710 @@
         <w:t xml:space="preserve">)</w:t>
       </w:r>
     </w:p>
-    <w:bookmarkEnd w:id="28"/>
+    <w:bookmarkStart w:id="42" w:name="arithmetic-and-algebra"/>
+    <w:p>
+      <w:pPr>
+        <w:pStyle w:val="Heading2"/>
+      </w:pPr>
+      <w:r>
+        <w:t xml:space="preserve">Arithmetic and algebra</w:t>
+      </w:r>
+    </w:p>
+    <w:tbl>
+      <w:tblPr>
+        <w:tblStyle w:val="Table"/>
+        <w:tblW w:type="pct" w:w="5000"/>
+        <w:tblLook w:firstRow="1" w:lastRow="0" w:firstColumn="0" w:lastColumn="0" w:noHBand="0" w:noVBand="0" w:val="0020"/>
+        <w:jc w:val="start"/>
+      </w:tblPr>
+      <w:tblGrid>
+        <w:gridCol w:w="3071"/>
+        <w:gridCol w:w="1616"/>
+        <w:gridCol w:w="1616"/>
+        <w:gridCol w:w="1616"/>
+      </w:tblGrid>
+      <w:tr>
+        <w:trPr>
+          <w:tblHeader w:val="true"/>
+        </w:trPr>
+        <w:tc>
+          <w:tcPr/>
+          <w:p>
+            <w:pPr>
+              <w:pStyle w:val="Compact"/>
+              <w:jc w:val="center"/>
+            </w:pPr>
+            <w:r>
+              <w:rPr>
+                <w:bCs/>
+                <w:b/>
+              </w:rPr>
+              <w:t xml:space="preserve">Topic</w:t>
+            </w:r>
+          </w:p>
+        </w:tc>
+        <w:tc>
+          <w:tcPr/>
+          <w:p>
+            <w:pPr>
+              <w:pStyle w:val="Compact"/>
+              <w:jc w:val="center"/>
+            </w:pPr>
+            <w:r>
+              <w:t xml:space="preserve">Link to guide</w:t>
+            </w:r>
+          </w:p>
+        </w:tc>
+        <w:tc>
+          <w:tcPr/>
+          <w:p>
+            <w:pPr>
+              <w:pStyle w:val="Compact"/>
+              <w:jc w:val="center"/>
+            </w:pPr>
+            <w:r>
+              <w:t xml:space="preserve">Link to questions</w:t>
+            </w:r>
+          </w:p>
+        </w:tc>
+        <w:tc>
+          <w:tcPr/>
+          <w:p>
+            <w:pPr>
+              <w:pStyle w:val="Compact"/>
+              <w:jc w:val="center"/>
+            </w:pPr>
+            <w:r>
+              <w:t xml:space="preserve">Link to answers</w:t>
+            </w:r>
+          </w:p>
+        </w:tc>
+      </w:tr>
+      <w:tr>
+        <w:tc>
+          <w:tcPr/>
+          <w:p>
+            <w:pPr>
+              <w:pStyle w:val="Compact"/>
+              <w:jc w:val="center"/>
+            </w:pPr>
+            <w:r>
+              <w:t xml:space="preserve">Introduction to quadratic equations</w:t>
+            </w:r>
+          </w:p>
+        </w:tc>
+        <w:tc>
+          <w:tcPr/>
+          <w:p>
+            <w:pPr>
+              <w:pStyle w:val="Compact"/>
+              <w:jc w:val="center"/>
+            </w:pPr>
+            <w:hyperlink r:id="rId20">
+              <w:r>
+                <w:rPr>
+                  <w:rStyle w:val="Hyperlink"/>
+                </w:rPr>
+                <w:t xml:space="preserve">guide</w:t>
+              </w:r>
+            </w:hyperlink>
+          </w:p>
+        </w:tc>
+        <w:tc>
+          <w:tcPr/>
+          <w:p>
+            <w:pPr>
+              <w:pStyle w:val="Compact"/>
+              <w:jc w:val="center"/>
+            </w:pPr>
+            <w:hyperlink r:id="rId28">
+              <w:r>
+                <w:rPr>
+                  <w:rStyle w:val="Hyperlink"/>
+                </w:rPr>
+                <w:t xml:space="preserve">questions</w:t>
+              </w:r>
+            </w:hyperlink>
+          </w:p>
+        </w:tc>
+        <w:tc>
+          <w:tcPr/>
+          <w:p>
+            <w:pPr>
+              <w:pStyle w:val="Compact"/>
+              <w:jc w:val="center"/>
+            </w:pPr>
+            <w:hyperlink r:id="rId29">
+              <w:r>
+                <w:rPr>
+                  <w:rStyle w:val="Hyperlink"/>
+                </w:rPr>
+                <w:t xml:space="preserve">answers</w:t>
+              </w:r>
+            </w:hyperlink>
+          </w:p>
+        </w:tc>
+      </w:tr>
+      <w:tr>
+        <w:tc>
+          <w:tcPr/>
+          <w:p>
+            <w:pPr>
+              <w:pStyle w:val="Compact"/>
+              <w:jc w:val="center"/>
+            </w:pPr>
+            <w:r>
+              <w:t xml:space="preserve">The quadratic formula</w:t>
+            </w:r>
+          </w:p>
+        </w:tc>
+        <w:tc>
+          <w:tcPr/>
+          <w:p>
+            <w:pPr>
+              <w:pStyle w:val="Compact"/>
+              <w:jc w:val="center"/>
+            </w:pPr>
+            <w:hyperlink r:id="rId30">
+              <w:r>
+                <w:rPr>
+                  <w:rStyle w:val="Hyperlink"/>
+                </w:rPr>
+                <w:t xml:space="preserve">guide</w:t>
+              </w:r>
+            </w:hyperlink>
+          </w:p>
+        </w:tc>
+        <w:tc>
+          <w:tcPr/>
+          <w:p>
+            <w:pPr>
+              <w:pStyle w:val="Compact"/>
+              <w:jc w:val="center"/>
+            </w:pPr>
+            <w:hyperlink r:id="rId31">
+              <w:r>
+                <w:rPr>
+                  <w:rStyle w:val="Hyperlink"/>
+                </w:rPr>
+                <w:t xml:space="preserve">questions</w:t>
+              </w:r>
+            </w:hyperlink>
+          </w:p>
+        </w:tc>
+        <w:tc>
+          <w:tcPr/>
+          <w:p>
+            <w:pPr>
+              <w:pStyle w:val="Compact"/>
+              <w:jc w:val="center"/>
+            </w:pPr>
+            <w:hyperlink r:id="rId32">
+              <w:r>
+                <w:rPr>
+                  <w:rStyle w:val="Hyperlink"/>
+                </w:rPr>
+                <w:t xml:space="preserve">answers</w:t>
+              </w:r>
+            </w:hyperlink>
+          </w:p>
+        </w:tc>
+      </w:tr>
+      <w:tr>
+        <w:tc>
+          <w:tcPr/>
+          <w:p>
+            <w:pPr>
+              <w:pStyle w:val="Compact"/>
+              <w:jc w:val="center"/>
+            </w:pPr>
+            <w:r>
+              <w:t xml:space="preserve">Laws of indices</w:t>
+            </w:r>
+          </w:p>
+        </w:tc>
+        <w:tc>
+          <w:tcPr/>
+          <w:p>
+            <w:pPr>
+              <w:pStyle w:val="Compact"/>
+              <w:jc w:val="center"/>
+            </w:pPr>
+            <w:hyperlink r:id="rId33">
+              <w:r>
+                <w:rPr>
+                  <w:rStyle w:val="Hyperlink"/>
+                </w:rPr>
+                <w:t xml:space="preserve">guide</w:t>
+              </w:r>
+            </w:hyperlink>
+          </w:p>
+        </w:tc>
+        <w:tc>
+          <w:tcPr/>
+          <w:p>
+            <w:pPr>
+              <w:pStyle w:val="Compact"/>
+              <w:jc w:val="center"/>
+            </w:pPr>
+            <w:hyperlink r:id="rId34">
+              <w:r>
+                <w:rPr>
+                  <w:rStyle w:val="Hyperlink"/>
+                </w:rPr>
+                <w:t xml:space="preserve">questions</w:t>
+              </w:r>
+            </w:hyperlink>
+          </w:p>
+        </w:tc>
+        <w:tc>
+          <w:tcPr/>
+          <w:p>
+            <w:pPr>
+              <w:pStyle w:val="Compact"/>
+              <w:jc w:val="center"/>
+            </w:pPr>
+            <w:hyperlink r:id="rId35">
+              <w:r>
+                <w:rPr>
+                  <w:rStyle w:val="Hyperlink"/>
+                </w:rPr>
+                <w:t xml:space="preserve">answers</w:t>
+              </w:r>
+            </w:hyperlink>
+          </w:p>
+        </w:tc>
+      </w:tr>
+      <w:tr>
+        <w:tc>
+          <w:tcPr/>
+          <w:p>
+            <w:pPr>
+              <w:pStyle w:val="Compact"/>
+              <w:jc w:val="center"/>
+            </w:pPr>
+            <w:r>
+              <w:t xml:space="preserve">Powers and</w:t>
+            </w:r>
+            <w:r>
+              <w:t xml:space="preserve"> </w:t>
+            </w:r>
+            <m:oMath>
+              <m:r>
+                <m:t>n</m:t>
+              </m:r>
+            </m:oMath>
+            <w:r>
+              <w:t xml:space="preserve">th roots</w:t>
+            </w:r>
+          </w:p>
+        </w:tc>
+        <w:tc>
+          <w:tcPr/>
+          <w:p>
+            <w:pPr>
+              <w:pStyle w:val="Compact"/>
+              <w:jc w:val="center"/>
+            </w:pPr>
+            <w:hyperlink r:id="rId36">
+              <w:r>
+                <w:rPr>
+                  <w:rStyle w:val="Hyperlink"/>
+                </w:rPr>
+                <w:t xml:space="preserve">guide</w:t>
+              </w:r>
+            </w:hyperlink>
+          </w:p>
+        </w:tc>
+        <w:tc>
+          <w:tcPr/>
+          <w:p>
+            <w:pPr>
+              <w:pStyle w:val="Compact"/>
+              <w:jc w:val="center"/>
+            </w:pPr>
+            <w:hyperlink r:id="rId37">
+              <w:r>
+                <w:rPr>
+                  <w:rStyle w:val="Hyperlink"/>
+                </w:rPr>
+                <w:t xml:space="preserve">questions</w:t>
+              </w:r>
+            </w:hyperlink>
+          </w:p>
+        </w:tc>
+        <w:tc>
+          <w:tcPr/>
+          <w:p>
+            <w:pPr>
+              <w:pStyle w:val="Compact"/>
+              <w:jc w:val="center"/>
+            </w:pPr>
+            <w:hyperlink r:id="rId38">
+              <w:r>
+                <w:rPr>
+                  <w:rStyle w:val="Hyperlink"/>
+                </w:rPr>
+                <w:t xml:space="preserve">answers</w:t>
+              </w:r>
+            </w:hyperlink>
+          </w:p>
+        </w:tc>
+      </w:tr>
+      <w:tr>
+        <w:tc>
+          <w:tcPr/>
+          <w:p>
+            <w:pPr>
+              <w:pStyle w:val="Compact"/>
+              <w:jc w:val="center"/>
+            </w:pPr>
+            <w:r>
+              <w:t xml:space="preserve">Logarithms</w:t>
+            </w:r>
+          </w:p>
+        </w:tc>
+        <w:tc>
+          <w:tcPr/>
+          <w:p>
+            <w:pPr>
+              <w:pStyle w:val="Compact"/>
+              <w:jc w:val="center"/>
+            </w:pPr>
+            <w:hyperlink r:id="rId39">
+              <w:r>
+                <w:rPr>
+                  <w:rStyle w:val="Hyperlink"/>
+                </w:rPr>
+                <w:t xml:space="preserve">guide</w:t>
+              </w:r>
+            </w:hyperlink>
+          </w:p>
+        </w:tc>
+        <w:tc>
+          <w:tcPr/>
+          <w:p>
+            <w:pPr>
+              <w:pStyle w:val="Compact"/>
+              <w:jc w:val="center"/>
+            </w:pPr>
+            <w:hyperlink r:id="rId40">
+              <w:r>
+                <w:rPr>
+                  <w:rStyle w:val="Hyperlink"/>
+                </w:rPr>
+                <w:t xml:space="preserve">questions</w:t>
+              </w:r>
+            </w:hyperlink>
+          </w:p>
+        </w:tc>
+        <w:tc>
+          <w:tcPr/>
+          <w:p>
+            <w:pPr>
+              <w:pStyle w:val="Compact"/>
+              <w:jc w:val="center"/>
+            </w:pPr>
+            <w:hyperlink r:id="rId41">
+              <w:r>
+                <w:rPr>
+                  <w:rStyle w:val="Hyperlink"/>
+                </w:rPr>
+                <w:t xml:space="preserve">answers</w:t>
+              </w:r>
+            </w:hyperlink>
+          </w:p>
+        </w:tc>
+      </w:tr>
+    </w:tbl>
+    <w:bookmarkEnd w:id="42"/>
+    <w:bookmarkStart w:id="43" w:name="trigonometry"/>
+    <w:p>
+      <w:pPr>
+        <w:pStyle w:val="Heading2"/>
+      </w:pPr>
+      <w:r>
+        <w:t xml:space="preserve">Trigonometry</w:t>
+      </w:r>
+    </w:p>
+    <w:bookmarkEnd w:id="43"/>
+    <w:bookmarkStart w:id="53" w:name="vectors"/>
+    <w:p>
+      <w:pPr>
+        <w:pStyle w:val="Heading2"/>
+      </w:pPr>
+      <w:r>
+        <w:t xml:space="preserve">Vectors</w:t>
+      </w:r>
+    </w:p>
+    <w:tbl>
+      <w:tblPr>
+        <w:tblStyle w:val="Table"/>
+        <w:tblW w:type="pct" w:w="5000"/>
+        <w:tblLook w:firstRow="1" w:lastRow="0" w:firstColumn="0" w:lastColumn="0" w:noHBand="0" w:noVBand="0" w:val="0020"/>
+        <w:jc w:val="start"/>
+      </w:tblPr>
+      <w:tblGrid>
+        <w:gridCol w:w="3071"/>
+        <w:gridCol w:w="1616"/>
+        <w:gridCol w:w="1616"/>
+        <w:gridCol w:w="1616"/>
+      </w:tblGrid>
+      <w:tr>
+        <w:trPr>
+          <w:tblHeader w:val="true"/>
+        </w:trPr>
+        <w:tc>
+          <w:tcPr/>
+          <w:p>
+            <w:pPr>
+              <w:pStyle w:val="Compact"/>
+              <w:jc w:val="center"/>
+            </w:pPr>
+            <w:r>
+              <w:rPr>
+                <w:bCs/>
+                <w:b/>
+              </w:rPr>
+              <w:t xml:space="preserve">Topic</w:t>
+            </w:r>
+          </w:p>
+        </w:tc>
+        <w:tc>
+          <w:tcPr/>
+          <w:p>
+            <w:pPr>
+              <w:pStyle w:val="Compact"/>
+              <w:jc w:val="center"/>
+            </w:pPr>
+            <w:r>
+              <w:t xml:space="preserve">Link to guide</w:t>
+            </w:r>
+          </w:p>
+        </w:tc>
+        <w:tc>
+          <w:tcPr/>
+          <w:p>
+            <w:pPr>
+              <w:pStyle w:val="Compact"/>
+              <w:jc w:val="center"/>
+            </w:pPr>
+            <w:r>
+              <w:t xml:space="preserve">Link to questions</w:t>
+            </w:r>
+          </w:p>
+        </w:tc>
+        <w:tc>
+          <w:tcPr/>
+          <w:p>
+            <w:pPr>
+              <w:pStyle w:val="Compact"/>
+              <w:jc w:val="center"/>
+            </w:pPr>
+            <w:r>
+              <w:t xml:space="preserve">Link to answers</w:t>
+            </w:r>
+          </w:p>
+        </w:tc>
+      </w:tr>
+      <w:tr>
+        <w:tc>
+          <w:tcPr/>
+          <w:p>
+            <w:pPr>
+              <w:pStyle w:val="Compact"/>
+              <w:jc w:val="center"/>
+            </w:pPr>
+            <w:r>
+              <w:t xml:space="preserve">Introduction to vectors</w:t>
+            </w:r>
+          </w:p>
+        </w:tc>
+        <w:tc>
+          <w:tcPr/>
+          <w:p>
+            <w:pPr>
+              <w:pStyle w:val="Compact"/>
+              <w:jc w:val="center"/>
+            </w:pPr>
+            <w:hyperlink r:id="rId44">
+              <w:r>
+                <w:rPr>
+                  <w:rStyle w:val="Hyperlink"/>
+                </w:rPr>
+                <w:t xml:space="preserve">guide</w:t>
+              </w:r>
+            </w:hyperlink>
+          </w:p>
+        </w:tc>
+        <w:tc>
+          <w:tcPr/>
+          <w:p>
+            <w:pPr>
+              <w:pStyle w:val="Compact"/>
+              <w:jc w:val="center"/>
+            </w:pPr>
+            <w:hyperlink r:id="rId45">
+              <w:r>
+                <w:rPr>
+                  <w:rStyle w:val="Hyperlink"/>
+                </w:rPr>
+                <w:t xml:space="preserve">questions</w:t>
+              </w:r>
+            </w:hyperlink>
+          </w:p>
+        </w:tc>
+        <w:tc>
+          <w:tcPr/>
+          <w:p>
+            <w:pPr>
+              <w:pStyle w:val="Compact"/>
+              <w:jc w:val="center"/>
+            </w:pPr>
+            <w:hyperlink r:id="rId46">
+              <w:r>
+                <w:rPr>
+                  <w:rStyle w:val="Hyperlink"/>
+                </w:rPr>
+                <w:t xml:space="preserve">answers</w:t>
+              </w:r>
+            </w:hyperlink>
+          </w:p>
+        </w:tc>
+      </w:tr>
+      <w:tr>
+        <w:tc>
+          <w:tcPr/>
+          <w:p>
+            <w:pPr>
+              <w:pStyle w:val="Compact"/>
+              <w:jc w:val="center"/>
+            </w:pPr>
+            <w:r>
+              <w:t xml:space="preserve">Addition and scalar multiplication</w:t>
+            </w:r>
+          </w:p>
+        </w:tc>
+        <w:tc>
+          <w:tcPr/>
+          <w:p>
+            <w:pPr>
+              <w:pStyle w:val="Compact"/>
+              <w:jc w:val="center"/>
+            </w:pPr>
+            <w:hyperlink r:id="rId47">
+              <w:r>
+                <w:rPr>
+                  <w:rStyle w:val="Hyperlink"/>
+                </w:rPr>
+                <w:t xml:space="preserve">guide</w:t>
+              </w:r>
+            </w:hyperlink>
+          </w:p>
+        </w:tc>
+        <w:tc>
+          <w:tcPr/>
+          <w:p>
+            <w:pPr>
+              <w:pStyle w:val="Compact"/>
+              <w:jc w:val="center"/>
+            </w:pPr>
+            <w:hyperlink r:id="rId48">
+              <w:r>
+                <w:rPr>
+                  <w:rStyle w:val="Hyperlink"/>
+                </w:rPr>
+                <w:t xml:space="preserve">questions</w:t>
+              </w:r>
+            </w:hyperlink>
+          </w:p>
+        </w:tc>
+        <w:tc>
+          <w:tcPr/>
+          <w:p>
+            <w:pPr>
+              <w:pStyle w:val="Compact"/>
+              <w:jc w:val="center"/>
+            </w:pPr>
+            <w:hyperlink r:id="rId49">
+              <w:r>
+                <w:rPr>
+                  <w:rStyle w:val="Hyperlink"/>
+                </w:rPr>
+                <w:t xml:space="preserve">answers</w:t>
+              </w:r>
+            </w:hyperlink>
+          </w:p>
+        </w:tc>
+      </w:tr>
+      <w:tr>
+        <w:tc>
+          <w:tcPr/>
+          <w:p>
+            <w:pPr>
+              <w:pStyle w:val="Compact"/>
+              <w:jc w:val="center"/>
+            </w:pPr>
+            <w:r>
+              <w:t xml:space="preserve">The scalar product</w:t>
+            </w:r>
+          </w:p>
+        </w:tc>
+        <w:tc>
+          <w:tcPr/>
+          <w:p>
+            <w:pPr>
+              <w:pStyle w:val="Compact"/>
+              <w:jc w:val="center"/>
+            </w:pPr>
+            <w:hyperlink r:id="rId50">
+              <w:r>
+                <w:rPr>
+                  <w:rStyle w:val="Hyperlink"/>
+                </w:rPr>
+                <w:t xml:space="preserve">guide</w:t>
+              </w:r>
+            </w:hyperlink>
+          </w:p>
+        </w:tc>
+        <w:tc>
+          <w:tcPr/>
+          <w:p>
+            <w:pPr>
+              <w:pStyle w:val="Compact"/>
+              <w:jc w:val="center"/>
+            </w:pPr>
+            <w:hyperlink r:id="rId51">
+              <w:r>
+                <w:rPr>
+                  <w:rStyle w:val="Hyperlink"/>
+                </w:rPr>
+                <w:t xml:space="preserve">questions</w:t>
+              </w:r>
+            </w:hyperlink>
+          </w:p>
+        </w:tc>
+        <w:tc>
+          <w:tcPr/>
+          <w:p>
+            <w:pPr>
+              <w:pStyle w:val="Compact"/>
+              <w:jc w:val="center"/>
+            </w:pPr>
+            <w:hyperlink r:id="rId52">
+              <w:r>
+                <w:rPr>
+                  <w:rStyle w:val="Hyperlink"/>
+                </w:rPr>
+                <w:t xml:space="preserve">answers</w:t>
+              </w:r>
+            </w:hyperlink>
+          </w:p>
+        </w:tc>
+      </w:tr>
+    </w:tbl>
+    <w:bookmarkEnd w:id="53"/>
+    <w:bookmarkEnd w:id="54"/>
     <w:sectPr>
       <w:pgSz w:h="15840" w:w="12240"/>
       <w:pgMar w:bottom="1440" w:footer="720" w:gutter="0" w:header="720" w:left="1440" w:right="1440" w:top="1440"/>

--- a/_site/index.docx
+++ b/_site/index.docx
@@ -9,109 +9,247 @@
       <w:r>
         <w:t xml:space="preserve">STARMAST</w:t>
       </w:r>
-      <w:r>
-        <w:t xml:space="preserve"> </w:t>
-      </w:r>
-      <w:r>
-        <w:t xml:space="preserve">Index</w:t>
-      </w:r>
-    </w:p>
-    <w:bookmarkStart w:id="54" w:name="templates"/>
-    <w:p>
-      <w:pPr>
-        <w:pStyle w:val="Heading1"/>
-      </w:pPr>
-      <w:r>
-        <w:t xml:space="preserve">Templates</w:t>
-      </w:r>
     </w:p>
     <w:p>
       <w:pPr>
+        <w:pStyle w:val="Subtitle"/>
+      </w:pPr>
+      <w:r>
+        <w:t xml:space="preserve">St</w:t>
+      </w:r>
+      <w:r>
+        <w:t xml:space="preserve"> </w:t>
+      </w:r>
+      <w:r>
+        <w:t xml:space="preserve">Andrews</w:t>
+      </w:r>
+      <w:r>
+        <w:t xml:space="preserve"> </w:t>
+      </w:r>
+      <w:r>
+        <w:t xml:space="preserve">Resources</w:t>
+      </w:r>
+      <w:r>
+        <w:t xml:space="preserve"> </w:t>
+      </w:r>
+      <w:r>
+        <w:t xml:space="preserve">in</w:t>
+      </w:r>
+      <w:r>
+        <w:t xml:space="preserve"> </w:t>
+      </w:r>
+      <w:r>
+        <w:t xml:space="preserve">Mathematics</w:t>
+      </w:r>
+      <w:r>
+        <w:t xml:space="preserve"> </w:t>
+      </w:r>
+      <w:r>
+        <w:t xml:space="preserve">and</w:t>
+      </w:r>
+      <w:r>
+        <w:t xml:space="preserve"> </w:t>
+      </w:r>
+      <w:r>
+        <w:t xml:space="preserve">Statistics</w:t>
+      </w:r>
+    </w:p>
+    <w:bookmarkStart w:id="22" w:name="welcome"/>
+    <w:p>
+      <w:pPr>
+        <w:pStyle w:val="Heading1"/>
+      </w:pPr>
+      <w:r>
+        <w:t xml:space="preserve">Welcome!</w:t>
+      </w:r>
+    </w:p>
+    <w:p>
+      <w:pPr>
         <w:pStyle w:val="FirstParagraph"/>
       </w:pPr>
+      <w:r>
+        <w:t xml:space="preserve">Welcome to STARMAST, an accessible online bank of resources in mathematics (and statistics, eventually) made by University of St Andrews staff and students for any student of mathematics or statistics. Please see our</w:t>
+      </w:r>
+      <w:r>
+        <w:t xml:space="preserve"> </w:t>
+      </w:r>
       <w:hyperlink r:id="rId20">
         <w:r>
           <w:rPr>
             <w:rStyle w:val="Hyperlink"/>
           </w:rPr>
-          <w:t xml:space="preserve">Guide: Introduction to quadratic equations</w:t>
+          <w:t xml:space="preserve">about</w:t>
         </w:r>
       </w:hyperlink>
       <w:r>
         <w:t xml:space="preserve"> </w:t>
       </w:r>
       <w:r>
-        <w:t xml:space="preserve">(</w:t>
+        <w:t xml:space="preserve">page if you would like to learn more about the project, or</w:t>
+      </w:r>
+      <w:r>
+        <w:t xml:space="preserve"> </w:t>
       </w:r>
       <w:hyperlink r:id="rId21">
         <w:r>
           <w:rPr>
             <w:rStyle w:val="Hyperlink"/>
           </w:rPr>
-          <w:t xml:space="preserve">pdf</w:t>
+          <w:t xml:space="preserve">our page for contributors</w:t>
         </w:r>
       </w:hyperlink>
       <w:r>
-        <w:t xml:space="preserve">,</w:t>
-      </w:r>
-      <w:r>
         <w:t xml:space="preserve"> </w:t>
       </w:r>
-      <w:hyperlink r:id="rId22">
-        <w:r>
-          <w:rPr>
-            <w:rStyle w:val="Hyperlink"/>
-          </w:rPr>
-          <w:t xml:space="preserve">word</w:t>
-        </w:r>
-      </w:hyperlink>
-      <w:r>
-        <w:t xml:space="preserve">)</w:t>
+      <w:r>
+        <w:t xml:space="preserve">if you would like to get involved!</w:t>
       </w:r>
     </w:p>
     <w:p>
       <w:pPr>
         <w:pStyle w:val="BodyText"/>
+      </w:pPr>
+      <w:r>
+        <w:t xml:space="preserve">So far, we have</w:t>
+      </w:r>
+      <w:r>
+        <w:t xml:space="preserve"> </w:t>
+      </w:r>
+      <w:r>
+        <w:rPr>
+          <w:bCs/>
+          <w:b/>
+        </w:rPr>
+        <w:t xml:space="preserve">15</w:t>
+      </w:r>
+      <w:r>
+        <w:t xml:space="preserve"> </w:t>
+      </w:r>
+      <w:r>
+        <w:t xml:space="preserve">study guides on</w:t>
+      </w:r>
+      <w:r>
+        <w:t xml:space="preserve"> </w:t>
+      </w:r>
+      <w:r>
+        <w:rPr>
+          <w:bCs/>
+          <w:b/>
+        </w:rPr>
+        <w:t xml:space="preserve">11</w:t>
+      </w:r>
+      <w:r>
+        <w:t xml:space="preserve"> </w:t>
+      </w:r>
+      <w:r>
+        <w:t xml:space="preserve">topics, with</w:t>
+      </w:r>
+      <w:r>
+        <w:t xml:space="preserve"> </w:t>
+      </w:r>
+      <w:r>
+        <w:rPr>
+          <w:bCs/>
+          <w:b/>
+        </w:rPr>
+        <w:t xml:space="preserve">11</w:t>
+      </w:r>
+      <w:r>
+        <w:t xml:space="preserve"> </w:t>
+      </w:r>
+      <w:r>
+        <w:t xml:space="preserve">question/answer sheets,</w:t>
+      </w:r>
+      <w:r>
+        <w:t xml:space="preserve"> </w:t>
+      </w:r>
+      <w:r>
+        <w:rPr>
+          <w:bCs/>
+          <w:b/>
+        </w:rPr>
+        <w:t xml:space="preserve">2</w:t>
+      </w:r>
+      <w:r>
+        <w:t xml:space="preserve"> </w:t>
+      </w:r>
+      <w:r>
+        <w:t xml:space="preserve">fact sheets and</w:t>
+      </w:r>
+      <w:r>
+        <w:t xml:space="preserve"> </w:t>
+      </w:r>
+      <w:r>
+        <w:rPr>
+          <w:bCs/>
+          <w:b/>
+        </w:rPr>
+        <w:t xml:space="preserve">2</w:t>
+      </w:r>
+      <w:r>
+        <w:t xml:space="preserve"> </w:t>
+      </w:r>
+      <w:r>
+        <w:t xml:space="preserve">proof sheets.</w:t>
+      </w:r>
+    </w:p>
+    <w:bookmarkEnd w:id="22"/>
+    <w:bookmarkStart w:id="29" w:name="materials"/>
+    <w:p>
+      <w:pPr>
+        <w:pStyle w:val="Heading1"/>
+      </w:pPr>
+      <w:r>
+        <w:t xml:space="preserve">Materials</w:t>
+      </w:r>
+    </w:p>
+    <w:p>
+      <w:pPr>
+        <w:pStyle w:val="FirstParagraph"/>
       </w:pPr>
       <w:hyperlink r:id="rId23">
         <w:r>
           <w:rPr>
             <w:rStyle w:val="Hyperlink"/>
           </w:rPr>
-          <w:t xml:space="preserve">Questions: Introduction to quadratic equations</w:t>
+          <w:t xml:space="preserve">To see a full index of our materials, please click on this sentence.</w:t>
         </w:r>
       </w:hyperlink>
-      <w:r>
-        <w:t xml:space="preserve"> </w:t>
-      </w:r>
-      <w:r>
-        <w:t xml:space="preserve">(</w:t>
-      </w:r>
+    </w:p>
+    <w:bookmarkStart w:id="28" w:name="materials-by-type"/>
+    <w:p>
+      <w:pPr>
+        <w:pStyle w:val="Heading2"/>
+      </w:pPr>
+      <w:r>
+        <w:t xml:space="preserve">Materials by type</w:t>
+      </w:r>
+    </w:p>
+    <w:p>
+      <w:pPr>
+        <w:pStyle w:val="FirstParagraph"/>
+      </w:pPr>
       <w:hyperlink r:id="rId24">
         <w:r>
           <w:rPr>
             <w:rStyle w:val="Hyperlink"/>
           </w:rPr>
-          <w:t xml:space="preserve">pdf</w:t>
+          <w:t xml:space="preserve">To see only study guides, please click on this sentence.</w:t>
         </w:r>
       </w:hyperlink>
-      <w:r>
-        <w:t xml:space="preserve">,</w:t>
-      </w:r>
-      <w:r>
-        <w:t xml:space="preserve"> </w:t>
-      </w:r>
+    </w:p>
+    <w:p>
+      <w:pPr>
+        <w:pStyle w:val="BodyText"/>
+      </w:pPr>
       <w:hyperlink r:id="rId25">
         <w:r>
           <w:rPr>
             <w:rStyle w:val="Hyperlink"/>
           </w:rPr>
-          <w:t xml:space="preserve">word</w:t>
+          <w:t xml:space="preserve">To see only question and answer sheets, please click on this sentence.</w:t>
         </w:r>
       </w:hyperlink>
-      <w:r>
-        <w:t xml:space="preserve">)</w:t>
-      </w:r>
     </w:p>
     <w:p>
       <w:pPr>
@@ -122,745 +260,33 @@
           <w:rPr>
             <w:rStyle w:val="Hyperlink"/>
           </w:rPr>
-          <w:t xml:space="preserve">Answers: Introduction to quadratic equations</w:t>
+          <w:t xml:space="preserve">To see only fact sheets, please click on this sentence.</w:t>
         </w:r>
       </w:hyperlink>
-      <w:r>
-        <w:t xml:space="preserve"> </w:t>
-      </w:r>
-      <w:r>
-        <w:t xml:space="preserve">(</w:t>
-      </w:r>
+    </w:p>
+    <w:p>
+      <w:pPr>
+        <w:pStyle w:val="BodyText"/>
+      </w:pPr>
       <w:hyperlink r:id="rId27">
         <w:r>
           <w:rPr>
             <w:rStyle w:val="Hyperlink"/>
           </w:rPr>
-          <w:t xml:space="preserve">pdf</w:t>
+          <w:t xml:space="preserve">To see only proof sheets, please click on this sentence.</w:t>
         </w:r>
       </w:hyperlink>
-      <w:r>
-        <w:t xml:space="preserve">,</w:t>
-      </w:r>
-      <w:r>
-        <w:t xml:space="preserve"> </w:t>
-      </w:r>
-      <w:hyperlink r:id="rId25">
-        <w:r>
-          <w:rPr>
-            <w:rStyle w:val="Hyperlink"/>
-          </w:rPr>
-          <w:t xml:space="preserve">word</w:t>
-        </w:r>
-      </w:hyperlink>
-      <w:r>
-        <w:t xml:space="preserve">)</w:t>
-      </w:r>
     </w:p>
-    <w:bookmarkStart w:id="42" w:name="arithmetic-and-algebra"/>
     <w:p>
       <w:pPr>
-        <w:pStyle w:val="Heading2"/>
-      </w:pPr>
-      <w:r>
-        <w:t xml:space="preserve">Arithmetic and algebra</w:t>
+        <w:pStyle w:val="BodyText"/>
+      </w:pPr>
+      <w:r>
+        <w:t xml:space="preserve">For all materials by type, you can use the categories on the right hand side of the list to narrow your search.</w:t>
       </w:r>
     </w:p>
-    <w:tbl>
-      <w:tblPr>
-        <w:tblStyle w:val="Table"/>
-        <w:tblW w:type="pct" w:w="5000"/>
-        <w:tblLook w:firstRow="1" w:lastRow="0" w:firstColumn="0" w:lastColumn="0" w:noHBand="0" w:noVBand="0" w:val="0020"/>
-        <w:jc w:val="start"/>
-      </w:tblPr>
-      <w:tblGrid>
-        <w:gridCol w:w="3071"/>
-        <w:gridCol w:w="1616"/>
-        <w:gridCol w:w="1616"/>
-        <w:gridCol w:w="1616"/>
-      </w:tblGrid>
-      <w:tr>
-        <w:trPr>
-          <w:tblHeader w:val="true"/>
-        </w:trPr>
-        <w:tc>
-          <w:tcPr/>
-          <w:p>
-            <w:pPr>
-              <w:pStyle w:val="Compact"/>
-              <w:jc w:val="center"/>
-            </w:pPr>
-            <w:r>
-              <w:rPr>
-                <w:bCs/>
-                <w:b/>
-              </w:rPr>
-              <w:t xml:space="preserve">Topic</w:t>
-            </w:r>
-          </w:p>
-        </w:tc>
-        <w:tc>
-          <w:tcPr/>
-          <w:p>
-            <w:pPr>
-              <w:pStyle w:val="Compact"/>
-              <w:jc w:val="center"/>
-            </w:pPr>
-            <w:r>
-              <w:t xml:space="preserve">Link to guide</w:t>
-            </w:r>
-          </w:p>
-        </w:tc>
-        <w:tc>
-          <w:tcPr/>
-          <w:p>
-            <w:pPr>
-              <w:pStyle w:val="Compact"/>
-              <w:jc w:val="center"/>
-            </w:pPr>
-            <w:r>
-              <w:t xml:space="preserve">Link to questions</w:t>
-            </w:r>
-          </w:p>
-        </w:tc>
-        <w:tc>
-          <w:tcPr/>
-          <w:p>
-            <w:pPr>
-              <w:pStyle w:val="Compact"/>
-              <w:jc w:val="center"/>
-            </w:pPr>
-            <w:r>
-              <w:t xml:space="preserve">Link to answers</w:t>
-            </w:r>
-          </w:p>
-        </w:tc>
-      </w:tr>
-      <w:tr>
-        <w:tc>
-          <w:tcPr/>
-          <w:p>
-            <w:pPr>
-              <w:pStyle w:val="Compact"/>
-              <w:jc w:val="center"/>
-            </w:pPr>
-            <w:r>
-              <w:t xml:space="preserve">Introduction to quadratic equations</w:t>
-            </w:r>
-          </w:p>
-        </w:tc>
-        <w:tc>
-          <w:tcPr/>
-          <w:p>
-            <w:pPr>
-              <w:pStyle w:val="Compact"/>
-              <w:jc w:val="center"/>
-            </w:pPr>
-            <w:hyperlink r:id="rId20">
-              <w:r>
-                <w:rPr>
-                  <w:rStyle w:val="Hyperlink"/>
-                </w:rPr>
-                <w:t xml:space="preserve">guide</w:t>
-              </w:r>
-            </w:hyperlink>
-          </w:p>
-        </w:tc>
-        <w:tc>
-          <w:tcPr/>
-          <w:p>
-            <w:pPr>
-              <w:pStyle w:val="Compact"/>
-              <w:jc w:val="center"/>
-            </w:pPr>
-            <w:hyperlink r:id="rId28">
-              <w:r>
-                <w:rPr>
-                  <w:rStyle w:val="Hyperlink"/>
-                </w:rPr>
-                <w:t xml:space="preserve">questions</w:t>
-              </w:r>
-            </w:hyperlink>
-          </w:p>
-        </w:tc>
-        <w:tc>
-          <w:tcPr/>
-          <w:p>
-            <w:pPr>
-              <w:pStyle w:val="Compact"/>
-              <w:jc w:val="center"/>
-            </w:pPr>
-            <w:hyperlink r:id="rId29">
-              <w:r>
-                <w:rPr>
-                  <w:rStyle w:val="Hyperlink"/>
-                </w:rPr>
-                <w:t xml:space="preserve">answers</w:t>
-              </w:r>
-            </w:hyperlink>
-          </w:p>
-        </w:tc>
-      </w:tr>
-      <w:tr>
-        <w:tc>
-          <w:tcPr/>
-          <w:p>
-            <w:pPr>
-              <w:pStyle w:val="Compact"/>
-              <w:jc w:val="center"/>
-            </w:pPr>
-            <w:r>
-              <w:t xml:space="preserve">The quadratic formula</w:t>
-            </w:r>
-          </w:p>
-        </w:tc>
-        <w:tc>
-          <w:tcPr/>
-          <w:p>
-            <w:pPr>
-              <w:pStyle w:val="Compact"/>
-              <w:jc w:val="center"/>
-            </w:pPr>
-            <w:hyperlink r:id="rId30">
-              <w:r>
-                <w:rPr>
-                  <w:rStyle w:val="Hyperlink"/>
-                </w:rPr>
-                <w:t xml:space="preserve">guide</w:t>
-              </w:r>
-            </w:hyperlink>
-          </w:p>
-        </w:tc>
-        <w:tc>
-          <w:tcPr/>
-          <w:p>
-            <w:pPr>
-              <w:pStyle w:val="Compact"/>
-              <w:jc w:val="center"/>
-            </w:pPr>
-            <w:hyperlink r:id="rId31">
-              <w:r>
-                <w:rPr>
-                  <w:rStyle w:val="Hyperlink"/>
-                </w:rPr>
-                <w:t xml:space="preserve">questions</w:t>
-              </w:r>
-            </w:hyperlink>
-          </w:p>
-        </w:tc>
-        <w:tc>
-          <w:tcPr/>
-          <w:p>
-            <w:pPr>
-              <w:pStyle w:val="Compact"/>
-              <w:jc w:val="center"/>
-            </w:pPr>
-            <w:hyperlink r:id="rId32">
-              <w:r>
-                <w:rPr>
-                  <w:rStyle w:val="Hyperlink"/>
-                </w:rPr>
-                <w:t xml:space="preserve">answers</w:t>
-              </w:r>
-            </w:hyperlink>
-          </w:p>
-        </w:tc>
-      </w:tr>
-      <w:tr>
-        <w:tc>
-          <w:tcPr/>
-          <w:p>
-            <w:pPr>
-              <w:pStyle w:val="Compact"/>
-              <w:jc w:val="center"/>
-            </w:pPr>
-            <w:r>
-              <w:t xml:space="preserve">Laws of indices</w:t>
-            </w:r>
-          </w:p>
-        </w:tc>
-        <w:tc>
-          <w:tcPr/>
-          <w:p>
-            <w:pPr>
-              <w:pStyle w:val="Compact"/>
-              <w:jc w:val="center"/>
-            </w:pPr>
-            <w:hyperlink r:id="rId33">
-              <w:r>
-                <w:rPr>
-                  <w:rStyle w:val="Hyperlink"/>
-                </w:rPr>
-                <w:t xml:space="preserve">guide</w:t>
-              </w:r>
-            </w:hyperlink>
-          </w:p>
-        </w:tc>
-        <w:tc>
-          <w:tcPr/>
-          <w:p>
-            <w:pPr>
-              <w:pStyle w:val="Compact"/>
-              <w:jc w:val="center"/>
-            </w:pPr>
-            <w:hyperlink r:id="rId34">
-              <w:r>
-                <w:rPr>
-                  <w:rStyle w:val="Hyperlink"/>
-                </w:rPr>
-                <w:t xml:space="preserve">questions</w:t>
-              </w:r>
-            </w:hyperlink>
-          </w:p>
-        </w:tc>
-        <w:tc>
-          <w:tcPr/>
-          <w:p>
-            <w:pPr>
-              <w:pStyle w:val="Compact"/>
-              <w:jc w:val="center"/>
-            </w:pPr>
-            <w:hyperlink r:id="rId35">
-              <w:r>
-                <w:rPr>
-                  <w:rStyle w:val="Hyperlink"/>
-                </w:rPr>
-                <w:t xml:space="preserve">answers</w:t>
-              </w:r>
-            </w:hyperlink>
-          </w:p>
-        </w:tc>
-      </w:tr>
-      <w:tr>
-        <w:tc>
-          <w:tcPr/>
-          <w:p>
-            <w:pPr>
-              <w:pStyle w:val="Compact"/>
-              <w:jc w:val="center"/>
-            </w:pPr>
-            <w:r>
-              <w:t xml:space="preserve">Powers and</w:t>
-            </w:r>
-            <w:r>
-              <w:t xml:space="preserve"> </w:t>
-            </w:r>
-            <m:oMath>
-              <m:r>
-                <m:t>n</m:t>
-              </m:r>
-            </m:oMath>
-            <w:r>
-              <w:t xml:space="preserve">th roots</w:t>
-            </w:r>
-          </w:p>
-        </w:tc>
-        <w:tc>
-          <w:tcPr/>
-          <w:p>
-            <w:pPr>
-              <w:pStyle w:val="Compact"/>
-              <w:jc w:val="center"/>
-            </w:pPr>
-            <w:hyperlink r:id="rId36">
-              <w:r>
-                <w:rPr>
-                  <w:rStyle w:val="Hyperlink"/>
-                </w:rPr>
-                <w:t xml:space="preserve">guide</w:t>
-              </w:r>
-            </w:hyperlink>
-          </w:p>
-        </w:tc>
-        <w:tc>
-          <w:tcPr/>
-          <w:p>
-            <w:pPr>
-              <w:pStyle w:val="Compact"/>
-              <w:jc w:val="center"/>
-            </w:pPr>
-            <w:hyperlink r:id="rId37">
-              <w:r>
-                <w:rPr>
-                  <w:rStyle w:val="Hyperlink"/>
-                </w:rPr>
-                <w:t xml:space="preserve">questions</w:t>
-              </w:r>
-            </w:hyperlink>
-          </w:p>
-        </w:tc>
-        <w:tc>
-          <w:tcPr/>
-          <w:p>
-            <w:pPr>
-              <w:pStyle w:val="Compact"/>
-              <w:jc w:val="center"/>
-            </w:pPr>
-            <w:hyperlink r:id="rId38">
-              <w:r>
-                <w:rPr>
-                  <w:rStyle w:val="Hyperlink"/>
-                </w:rPr>
-                <w:t xml:space="preserve">answers</w:t>
-              </w:r>
-            </w:hyperlink>
-          </w:p>
-        </w:tc>
-      </w:tr>
-      <w:tr>
-        <w:tc>
-          <w:tcPr/>
-          <w:p>
-            <w:pPr>
-              <w:pStyle w:val="Compact"/>
-              <w:jc w:val="center"/>
-            </w:pPr>
-            <w:r>
-              <w:t xml:space="preserve">Logarithms</w:t>
-            </w:r>
-          </w:p>
-        </w:tc>
-        <w:tc>
-          <w:tcPr/>
-          <w:p>
-            <w:pPr>
-              <w:pStyle w:val="Compact"/>
-              <w:jc w:val="center"/>
-            </w:pPr>
-            <w:hyperlink r:id="rId39">
-              <w:r>
-                <w:rPr>
-                  <w:rStyle w:val="Hyperlink"/>
-                </w:rPr>
-                <w:t xml:space="preserve">guide</w:t>
-              </w:r>
-            </w:hyperlink>
-          </w:p>
-        </w:tc>
-        <w:tc>
-          <w:tcPr/>
-          <w:p>
-            <w:pPr>
-              <w:pStyle w:val="Compact"/>
-              <w:jc w:val="center"/>
-            </w:pPr>
-            <w:hyperlink r:id="rId40">
-              <w:r>
-                <w:rPr>
-                  <w:rStyle w:val="Hyperlink"/>
-                </w:rPr>
-                <w:t xml:space="preserve">questions</w:t>
-              </w:r>
-            </w:hyperlink>
-          </w:p>
-        </w:tc>
-        <w:tc>
-          <w:tcPr/>
-          <w:p>
-            <w:pPr>
-              <w:pStyle w:val="Compact"/>
-              <w:jc w:val="center"/>
-            </w:pPr>
-            <w:hyperlink r:id="rId41">
-              <w:r>
-                <w:rPr>
-                  <w:rStyle w:val="Hyperlink"/>
-                </w:rPr>
-                <w:t xml:space="preserve">answers</w:t>
-              </w:r>
-            </w:hyperlink>
-          </w:p>
-        </w:tc>
-      </w:tr>
-    </w:tbl>
-    <w:bookmarkEnd w:id="42"/>
-    <w:bookmarkStart w:id="43" w:name="trigonometry"/>
-    <w:p>
-      <w:pPr>
-        <w:pStyle w:val="Heading2"/>
-      </w:pPr>
-      <w:r>
-        <w:t xml:space="preserve">Trigonometry</w:t>
-      </w:r>
-    </w:p>
-    <w:bookmarkEnd w:id="43"/>
-    <w:bookmarkStart w:id="53" w:name="vectors"/>
-    <w:p>
-      <w:pPr>
-        <w:pStyle w:val="Heading2"/>
-      </w:pPr>
-      <w:r>
-        <w:t xml:space="preserve">Vectors</w:t>
-      </w:r>
-    </w:p>
-    <w:tbl>
-      <w:tblPr>
-        <w:tblStyle w:val="Table"/>
-        <w:tblW w:type="pct" w:w="5000"/>
-        <w:tblLook w:firstRow="1" w:lastRow="0" w:firstColumn="0" w:lastColumn="0" w:noHBand="0" w:noVBand="0" w:val="0020"/>
-        <w:jc w:val="start"/>
-      </w:tblPr>
-      <w:tblGrid>
-        <w:gridCol w:w="3071"/>
-        <w:gridCol w:w="1616"/>
-        <w:gridCol w:w="1616"/>
-        <w:gridCol w:w="1616"/>
-      </w:tblGrid>
-      <w:tr>
-        <w:trPr>
-          <w:tblHeader w:val="true"/>
-        </w:trPr>
-        <w:tc>
-          <w:tcPr/>
-          <w:p>
-            <w:pPr>
-              <w:pStyle w:val="Compact"/>
-              <w:jc w:val="center"/>
-            </w:pPr>
-            <w:r>
-              <w:rPr>
-                <w:bCs/>
-                <w:b/>
-              </w:rPr>
-              <w:t xml:space="preserve">Topic</w:t>
-            </w:r>
-          </w:p>
-        </w:tc>
-        <w:tc>
-          <w:tcPr/>
-          <w:p>
-            <w:pPr>
-              <w:pStyle w:val="Compact"/>
-              <w:jc w:val="center"/>
-            </w:pPr>
-            <w:r>
-              <w:t xml:space="preserve">Link to guide</w:t>
-            </w:r>
-          </w:p>
-        </w:tc>
-        <w:tc>
-          <w:tcPr/>
-          <w:p>
-            <w:pPr>
-              <w:pStyle w:val="Compact"/>
-              <w:jc w:val="center"/>
-            </w:pPr>
-            <w:r>
-              <w:t xml:space="preserve">Link to questions</w:t>
-            </w:r>
-          </w:p>
-        </w:tc>
-        <w:tc>
-          <w:tcPr/>
-          <w:p>
-            <w:pPr>
-              <w:pStyle w:val="Compact"/>
-              <w:jc w:val="center"/>
-            </w:pPr>
-            <w:r>
-              <w:t xml:space="preserve">Link to answers</w:t>
-            </w:r>
-          </w:p>
-        </w:tc>
-      </w:tr>
-      <w:tr>
-        <w:tc>
-          <w:tcPr/>
-          <w:p>
-            <w:pPr>
-              <w:pStyle w:val="Compact"/>
-              <w:jc w:val="center"/>
-            </w:pPr>
-            <w:r>
-              <w:t xml:space="preserve">Introduction to vectors</w:t>
-            </w:r>
-          </w:p>
-        </w:tc>
-        <w:tc>
-          <w:tcPr/>
-          <w:p>
-            <w:pPr>
-              <w:pStyle w:val="Compact"/>
-              <w:jc w:val="center"/>
-            </w:pPr>
-            <w:hyperlink r:id="rId44">
-              <w:r>
-                <w:rPr>
-                  <w:rStyle w:val="Hyperlink"/>
-                </w:rPr>
-                <w:t xml:space="preserve">guide</w:t>
-              </w:r>
-            </w:hyperlink>
-          </w:p>
-        </w:tc>
-        <w:tc>
-          <w:tcPr/>
-          <w:p>
-            <w:pPr>
-              <w:pStyle w:val="Compact"/>
-              <w:jc w:val="center"/>
-            </w:pPr>
-            <w:hyperlink r:id="rId45">
-              <w:r>
-                <w:rPr>
-                  <w:rStyle w:val="Hyperlink"/>
-                </w:rPr>
-                <w:t xml:space="preserve">questions</w:t>
-              </w:r>
-            </w:hyperlink>
-          </w:p>
-        </w:tc>
-        <w:tc>
-          <w:tcPr/>
-          <w:p>
-            <w:pPr>
-              <w:pStyle w:val="Compact"/>
-              <w:jc w:val="center"/>
-            </w:pPr>
-            <w:hyperlink r:id="rId46">
-              <w:r>
-                <w:rPr>
-                  <w:rStyle w:val="Hyperlink"/>
-                </w:rPr>
-                <w:t xml:space="preserve">answers</w:t>
-              </w:r>
-            </w:hyperlink>
-          </w:p>
-        </w:tc>
-      </w:tr>
-      <w:tr>
-        <w:tc>
-          <w:tcPr/>
-          <w:p>
-            <w:pPr>
-              <w:pStyle w:val="Compact"/>
-              <w:jc w:val="center"/>
-            </w:pPr>
-            <w:r>
-              <w:t xml:space="preserve">Addition and scalar multiplication</w:t>
-            </w:r>
-          </w:p>
-        </w:tc>
-        <w:tc>
-          <w:tcPr/>
-          <w:p>
-            <w:pPr>
-              <w:pStyle w:val="Compact"/>
-              <w:jc w:val="center"/>
-            </w:pPr>
-            <w:hyperlink r:id="rId47">
-              <w:r>
-                <w:rPr>
-                  <w:rStyle w:val="Hyperlink"/>
-                </w:rPr>
-                <w:t xml:space="preserve">guide</w:t>
-              </w:r>
-            </w:hyperlink>
-          </w:p>
-        </w:tc>
-        <w:tc>
-          <w:tcPr/>
-          <w:p>
-            <w:pPr>
-              <w:pStyle w:val="Compact"/>
-              <w:jc w:val="center"/>
-            </w:pPr>
-            <w:hyperlink r:id="rId48">
-              <w:r>
-                <w:rPr>
-                  <w:rStyle w:val="Hyperlink"/>
-                </w:rPr>
-                <w:t xml:space="preserve">questions</w:t>
-              </w:r>
-            </w:hyperlink>
-          </w:p>
-        </w:tc>
-        <w:tc>
-          <w:tcPr/>
-          <w:p>
-            <w:pPr>
-              <w:pStyle w:val="Compact"/>
-              <w:jc w:val="center"/>
-            </w:pPr>
-            <w:hyperlink r:id="rId49">
-              <w:r>
-                <w:rPr>
-                  <w:rStyle w:val="Hyperlink"/>
-                </w:rPr>
-                <w:t xml:space="preserve">answers</w:t>
-              </w:r>
-            </w:hyperlink>
-          </w:p>
-        </w:tc>
-      </w:tr>
-      <w:tr>
-        <w:tc>
-          <w:tcPr/>
-          <w:p>
-            <w:pPr>
-              <w:pStyle w:val="Compact"/>
-              <w:jc w:val="center"/>
-            </w:pPr>
-            <w:r>
-              <w:t xml:space="preserve">The scalar product</w:t>
-            </w:r>
-          </w:p>
-        </w:tc>
-        <w:tc>
-          <w:tcPr/>
-          <w:p>
-            <w:pPr>
-              <w:pStyle w:val="Compact"/>
-              <w:jc w:val="center"/>
-            </w:pPr>
-            <w:hyperlink r:id="rId50">
-              <w:r>
-                <w:rPr>
-                  <w:rStyle w:val="Hyperlink"/>
-                </w:rPr>
-                <w:t xml:space="preserve">guide</w:t>
-              </w:r>
-            </w:hyperlink>
-          </w:p>
-        </w:tc>
-        <w:tc>
-          <w:tcPr/>
-          <w:p>
-            <w:pPr>
-              <w:pStyle w:val="Compact"/>
-              <w:jc w:val="center"/>
-            </w:pPr>
-            <w:hyperlink r:id="rId51">
-              <w:r>
-                <w:rPr>
-                  <w:rStyle w:val="Hyperlink"/>
-                </w:rPr>
-                <w:t xml:space="preserve">questions</w:t>
-              </w:r>
-            </w:hyperlink>
-          </w:p>
-        </w:tc>
-        <w:tc>
-          <w:tcPr/>
-          <w:p>
-            <w:pPr>
-              <w:pStyle w:val="Compact"/>
-              <w:jc w:val="center"/>
-            </w:pPr>
-            <w:hyperlink r:id="rId52">
-              <w:r>
-                <w:rPr>
-                  <w:rStyle w:val="Hyperlink"/>
-                </w:rPr>
-                <w:t xml:space="preserve">answers</w:t>
-              </w:r>
-            </w:hyperlink>
-          </w:p>
-        </w:tc>
-      </w:tr>
-    </w:tbl>
-    <w:bookmarkEnd w:id="53"/>
-    <w:bookmarkEnd w:id="54"/>
+    <w:bookmarkEnd w:id="28"/>
+    <w:bookmarkEnd w:id="29"/>
     <w:sectPr>
       <w:pgSz w:h="15840" w:w="12240"/>
       <w:pgMar w:bottom="1440" w:footer="720" w:gutter="0" w:header="720" w:left="1440" w:right="1440" w:top="1440"/>
